--- a/Readme.docx
+++ b/Readme.docx
@@ -156,10 +156,7 @@
         <w:t>.</w:t>
       </w:r>
       <w:r>
-        <w:t xml:space="preserve"> These details are generated out of </w:t>
-      </w:r>
-      <w:r>
-        <w:t>'</w:t>
+        <w:t xml:space="preserve"> These details are generated out of '</w:t>
       </w:r>
       <w:proofErr w:type="spellStart"/>
       <w:r>
@@ -167,13 +164,7 @@
       </w:r>
       <w:proofErr w:type="spellEnd"/>
       <w:r>
-        <w:t>'</w:t>
-      </w:r>
-      <w:r>
-        <w:t xml:space="preserve"> </w:t>
-      </w:r>
-      <w:r>
-        <w:t>and '</w:t>
+        <w:t>' and '</w:t>
       </w:r>
       <w:proofErr w:type="spellStart"/>
       <w:r>
@@ -405,10 +396,7 @@
         <w:t xml:space="preserve">: </w:t>
       </w:r>
       <w:r>
-        <w:t>70.69%</w:t>
-      </w:r>
-      <w:r>
-        <w:t>%</w:t>
+        <w:t>70.69%%</w:t>
       </w:r>
     </w:p>
     <w:p>
@@ -473,13 +461,7 @@
         <w:jc w:val="both"/>
       </w:pPr>
       <w:r>
-        <w:t xml:space="preserve">C = </w:t>
-      </w:r>
-      <w:r>
-        <w:t>0.</w:t>
-      </w:r>
-      <w:r>
-        <w:t xml:space="preserve">1, degree = 10: </w:t>
+        <w:t xml:space="preserve">C = 0.1, degree = 10: </w:t>
       </w:r>
       <w:r>
         <w:t>72.37%</w:t>
@@ -576,13 +558,7 @@
         <w:jc w:val="both"/>
       </w:pPr>
       <w:r>
-        <w:t>C = 1</w:t>
-      </w:r>
-      <w:r>
-        <w:t>00000</w:t>
-      </w:r>
-      <w:r>
-        <w:t>, gamma = 1/</w:t>
+        <w:t>C = 100000, gamma = 1/</w:t>
       </w:r>
       <w:proofErr w:type="spellStart"/>
       <w:r>
@@ -590,46 +566,66 @@
       </w:r>
       <w:proofErr w:type="spellEnd"/>
       <w:r>
+        <w:t xml:space="preserve"> (default value)</w:t>
+      </w:r>
+      <w:r>
+        <w:t xml:space="preserve"> = 73.69%</w:t>
+      </w:r>
+    </w:p>
+    <w:p>
+      <w:pPr>
+        <w:bidi w:val="0"/>
+        <w:spacing w:after="0"/>
+        <w:jc w:val="both"/>
+      </w:pPr>
+    </w:p>
+    <w:p>
+      <w:pPr>
+        <w:bidi w:val="0"/>
+        <w:spacing w:after="0"/>
+        <w:jc w:val="both"/>
+      </w:pPr>
+    </w:p>
+    <w:p>
+      <w:pPr>
+        <w:bidi w:val="0"/>
+        <w:spacing w:after="0"/>
+        <w:jc w:val="both"/>
+        <w:rPr>
+          <w:u w:val="single"/>
+        </w:rPr>
+      </w:pPr>
+      <w:r>
+        <w:rPr>
+          <w:u w:val="single"/>
+        </w:rPr>
+        <w:t xml:space="preserve">Alternative 2 </w:t>
+      </w:r>
+      <w:r>
+        <w:rPr>
+          <w:u w:val="single"/>
+        </w:rPr>
+        <w:t>–</w:t>
+      </w:r>
+      <w:r>
+        <w:rPr>
+          <w:u w:val="single"/>
+        </w:rPr>
         <w:t xml:space="preserve"> </w:t>
       </w:r>
-      <w:r>
-        <w:t>(default value)</w:t>
-      </w:r>
-      <w:r>
-        <w:t xml:space="preserve"> = </w:t>
-      </w:r>
-      <w:r>
-        <w:t>73.69%</w:t>
-      </w:r>
-    </w:p>
-    <w:p>
-      <w:pPr>
-        <w:bidi w:val="0"/>
-        <w:spacing w:after="0"/>
-        <w:jc w:val="both"/>
-      </w:pPr>
-    </w:p>
-    <w:p>
-      <w:pPr>
-        <w:bidi w:val="0"/>
-        <w:spacing w:after="0"/>
-        <w:jc w:val="both"/>
-      </w:pPr>
-    </w:p>
-    <w:p>
-      <w:pPr>
-        <w:bidi w:val="0"/>
-        <w:spacing w:after="0"/>
-        <w:jc w:val="both"/>
-        <w:rPr>
-          <w:u w:val="single"/>
-        </w:rPr>
-      </w:pPr>
-      <w:r>
-        <w:rPr>
-          <w:u w:val="single"/>
-        </w:rPr>
-        <w:t xml:space="preserve">Alternative 2 </w:t>
+      <w:proofErr w:type="spellStart"/>
+      <w:r>
+        <w:rPr>
+          <w:u w:val="single"/>
+        </w:rPr>
+        <w:t>Adaboost</w:t>
+      </w:r>
+      <w:proofErr w:type="spellEnd"/>
+      <w:r>
+        <w:rPr>
+          <w:u w:val="single"/>
+        </w:rPr>
+        <w:t xml:space="preserve"> </w:t>
       </w:r>
       <w:r>
         <w:rPr>
@@ -643,20 +639,6 @@
         </w:rPr>
         <w:t xml:space="preserve"> </w:t>
       </w:r>
-      <w:proofErr w:type="spellStart"/>
-      <w:r>
-        <w:rPr>
-          <w:u w:val="single"/>
-        </w:rPr>
-        <w:t>Adaboost</w:t>
-      </w:r>
-      <w:proofErr w:type="spellEnd"/>
-      <w:r>
-        <w:rPr>
-          <w:u w:val="single"/>
-        </w:rPr>
-        <w:t xml:space="preserve"> - </w:t>
-      </w:r>
       <w:r>
         <w:rPr>
           <w:highlight w:val="red"/>
@@ -664,6 +646,82 @@
         </w:rPr>
         <w:t>TBD</w:t>
       </w:r>
+    </w:p>
+    <w:p>
+      <w:pPr>
+        <w:bidi w:val="0"/>
+        <w:spacing w:after="0"/>
+        <w:jc w:val="both"/>
+        <w:rPr>
+          <w:u w:val="single"/>
+        </w:rPr>
+      </w:pPr>
+    </w:p>
+    <w:p>
+      <w:pPr>
+        <w:bidi w:val="0"/>
+        <w:spacing w:after="0"/>
+        <w:jc w:val="both"/>
+      </w:pPr>
+      <w:r>
+        <w:rPr>
+          <w:u w:val="single"/>
+        </w:rPr>
+        <w:t>"Alternative" 3 – Random classifier</w:t>
+      </w:r>
+      <w:r>
+        <w:rPr>
+          <w:u w:val="single"/>
+        </w:rPr>
+        <w:t xml:space="preserve">- </w:t>
+      </w:r>
+      <w:bookmarkStart w:id="0" w:name="_GoBack"/>
+      <w:bookmarkEnd w:id="0"/>
+      <w:r>
+        <w:rPr>
+          <w:highlight w:val="red"/>
+          <w:u w:val="single"/>
+        </w:rPr>
+        <w:t>TBD</w:t>
+      </w:r>
+      <w:r>
+        <w:rPr>
+          <w:highlight w:val="red"/>
+          <w:u w:val="single"/>
+        </w:rPr>
+        <w:t xml:space="preserve"> – talk as well about always 0</w:t>
+      </w:r>
+      <w:proofErr w:type="gramStart"/>
+      <w:r>
+        <w:rPr>
+          <w:highlight w:val="red"/>
+          <w:u w:val="single"/>
+        </w:rPr>
+        <w:t>,1,2</w:t>
+      </w:r>
+      <w:proofErr w:type="gramEnd"/>
+      <w:r>
+        <w:rPr>
+          <w:highlight w:val="red"/>
+          <w:u w:val="single"/>
+        </w:rPr>
+        <w:t xml:space="preserve"> classifiers</w:t>
+      </w:r>
+    </w:p>
+    <w:p>
+      <w:pPr>
+        <w:bidi w:val="0"/>
+        <w:spacing w:after="0"/>
+        <w:jc w:val="both"/>
+      </w:pPr>
+      <w:r>
+        <w:t xml:space="preserve">This was used main to get a sense of how good / bad are </w:t>
+      </w:r>
+      <w:proofErr w:type="gramStart"/>
+      <w:r>
+        <w:t>we.</w:t>
+      </w:r>
+      <w:proofErr w:type="gramEnd"/>
     </w:p>
     <w:p>
       <w:pPr>
@@ -816,12 +874,9 @@
               <w:bidi w:val="0"/>
               <w:jc w:val="both"/>
               <w:rPr>
-                <w:rFonts w:hint="cs"/>
                 <w:rtl/>
               </w:rPr>
             </w:pPr>
-            <w:bookmarkStart w:id="0" w:name="_GoBack"/>
-            <w:bookmarkEnd w:id="0"/>
           </w:p>
         </w:tc>
         <w:tc>

--- a/Readme.docx
+++ b/Readme.docx
@@ -1,6 +1,6 @@
 
 <file path=word/document.xml><?xml version="1.0" encoding="utf-8"?>
-<w:document xmlns:wpc="http://schemas.microsoft.com/office/word/2010/wordprocessingCanvas" xmlns:mc="http://schemas.openxmlformats.org/markup-compatibility/2006" xmlns:o="urn:schemas-microsoft-com:office:office" xmlns:r="http://schemas.openxmlformats.org/officeDocument/2006/relationships" xmlns:m="http://schemas.openxmlformats.org/officeDocument/2006/math" xmlns:v="urn:schemas-microsoft-com:vml" xmlns:wp14="http://schemas.microsoft.com/office/word/2010/wordprocessingDrawing" xmlns:wp="http://schemas.openxmlformats.org/drawingml/2006/wordprocessingDrawing" xmlns:w10="urn:schemas-microsoft-com:office:word" xmlns:w="http://schemas.openxmlformats.org/wordprocessingml/2006/main" xmlns:w14="http://schemas.microsoft.com/office/word/2010/wordml" xmlns:w15="http://schemas.microsoft.com/office/word/2012/wordml" xmlns:wpg="http://schemas.microsoft.com/office/word/2010/wordprocessingGroup" xmlns:wpi="http://schemas.microsoft.com/office/word/2010/wordprocessingInk" xmlns:wne="http://schemas.microsoft.com/office/word/2006/wordml" xmlns:wps="http://schemas.microsoft.com/office/word/2010/wordprocessingShape" mc:Ignorable="w14 w15 wp14">
+<w:document xmlns:wpc="http://schemas.microsoft.com/office/word/2010/wordprocessingCanvas" xmlns:mc="http://schemas.openxmlformats.org/markup-compatibility/2006" xmlns:o="urn:schemas-microsoft-com:office:office" xmlns:r="http://schemas.openxmlformats.org/officeDocument/2006/relationships" xmlns:m="http://schemas.openxmlformats.org/officeDocument/2006/math" xmlns:v="urn:schemas-microsoft-com:vml" xmlns:wp14="http://schemas.microsoft.com/office/word/2010/wordprocessingDrawing" xmlns:wp="http://schemas.openxmlformats.org/drawingml/2006/wordprocessingDrawing" xmlns:w10="urn:schemas-microsoft-com:office:word" xmlns:w="http://schemas.openxmlformats.org/wordprocessingml/2006/main" xmlns:w14="http://schemas.microsoft.com/office/word/2010/wordml" xmlns:wpg="http://schemas.microsoft.com/office/word/2010/wordprocessingGroup" xmlns:wpi="http://schemas.microsoft.com/office/word/2010/wordprocessingInk" xmlns:wne="http://schemas.microsoft.com/office/word/2006/wordml" xmlns:wps="http://schemas.microsoft.com/office/word/2010/wordprocessingShape" mc:Ignorable="w14 wp14">
   <w:body>
     <w:p>
       <w:pPr>
@@ -9,24 +9,13 @@
         <w:jc w:val="both"/>
       </w:pPr>
       <w:r>
-        <w:t xml:space="preserve">Or </w:t>
-      </w:r>
-      <w:proofErr w:type="spellStart"/>
-      <w:r>
-        <w:t>Samimi</w:t>
-      </w:r>
-      <w:proofErr w:type="spellEnd"/>
-      <w:r>
-        <w:t xml:space="preserve"> Golan</w:t>
+        <w:t>Or Samimi Golan</w:t>
       </w:r>
       <w:r>
         <w:t xml:space="preserve"> </w:t>
       </w:r>
       <w:r>
-        <w:rPr>
-          <w:highlight w:val="red"/>
-        </w:rPr>
-        <w:t>TBD</w:t>
+        <w:t>305641045</w:t>
       </w:r>
     </w:p>
     <w:p>
@@ -613,6 +602,12 @@
         </w:rPr>
         <w:t xml:space="preserve"> </w:t>
       </w:r>
+      <w:r>
+        <w:rPr>
+          <w:u w:val="single"/>
+        </w:rPr>
+        <w:t xml:space="preserve">Multiclass </w:t>
+      </w:r>
       <w:proofErr w:type="spellStart"/>
       <w:r>
         <w:rPr>
@@ -627,56 +622,57 @@
         </w:rPr>
         <w:t xml:space="preserve"> </w:t>
       </w:r>
-      <w:r>
-        <w:rPr>
-          <w:u w:val="single"/>
-        </w:rPr>
-        <w:t>–</w:t>
-      </w:r>
-      <w:r>
-        <w:rPr>
-          <w:u w:val="single"/>
-        </w:rPr>
-        <w:t xml:space="preserve"> </w:t>
-      </w:r>
-      <w:r>
-        <w:rPr>
-          <w:highlight w:val="red"/>
-          <w:u w:val="single"/>
-        </w:rPr>
-        <w:t>TBD</w:t>
-      </w:r>
-    </w:p>
-    <w:p>
-      <w:pPr>
-        <w:bidi w:val="0"/>
-        <w:spacing w:after="0"/>
-        <w:jc w:val="both"/>
-        <w:rPr>
-          <w:u w:val="single"/>
-        </w:rPr>
-      </w:pPr>
-    </w:p>
-    <w:p>
-      <w:pPr>
-        <w:bidi w:val="0"/>
-        <w:spacing w:after="0"/>
-        <w:jc w:val="both"/>
-      </w:pPr>
-      <w:r>
-        <w:rPr>
-          <w:u w:val="single"/>
-        </w:rPr>
-        <w:t>"Alternative" 3 – Random classifier</w:t>
-      </w:r>
-      <w:r>
-        <w:rPr>
-          <w:u w:val="single"/>
-        </w:rPr>
-        <w:t xml:space="preserve">- </w:t>
-      </w:r>
+    </w:p>
+    <w:p>
+      <w:pPr>
+        <w:bidi w:val="0"/>
+        <w:spacing w:after="0"/>
+        <w:jc w:val="both"/>
+        <w:rPr>
+          <w:u w:val="single"/>
+        </w:rPr>
+      </w:pPr>
+    </w:p>
+    <w:p>
+      <w:pPr>
+        <w:bidi w:val="0"/>
+        <w:spacing w:after="0"/>
+        <w:jc w:val="both"/>
+        <w:rPr>
+          <w:u w:val="single"/>
+        </w:rPr>
+      </w:pPr>
       <w:bookmarkStart w:id="0" w:name="_GoBack"/>
       <w:bookmarkEnd w:id="0"/>
+    </w:p>
+    <w:p>
+      <w:pPr>
+        <w:bidi w:val="0"/>
+        <w:spacing w:after="0"/>
+        <w:jc w:val="both"/>
+        <w:rPr>
+          <w:u w:val="single"/>
+        </w:rPr>
+      </w:pPr>
+    </w:p>
+    <w:p>
+      <w:pPr>
+        <w:bidi w:val="0"/>
+        <w:spacing w:after="0"/>
+        <w:jc w:val="both"/>
+      </w:pPr>
+      <w:r>
+        <w:rPr>
+          <w:u w:val="single"/>
+        </w:rPr>
+        <w:t>"Alternative" 3 – Random classifier</w:t>
+      </w:r>
+      <w:r>
+        <w:rPr>
+          <w:u w:val="single"/>
+        </w:rPr>
+        <w:t xml:space="preserve">- </w:t>
+      </w:r>
       <w:r>
         <w:rPr>
           <w:highlight w:val="red"/>
@@ -788,6 +784,7 @@
               <w:jc w:val="both"/>
             </w:pPr>
             <w:r>
+              <w:lastRenderedPageBreak/>
               <w:t>Script Name</w:t>
             </w:r>
           </w:p>
@@ -959,7 +956,7 @@
 </file>
 
 <file path=word/numbering.xml><?xml version="1.0" encoding="utf-8"?>
-<w:numbering xmlns:wpc="http://schemas.microsoft.com/office/word/2010/wordprocessingCanvas" xmlns:mc="http://schemas.openxmlformats.org/markup-compatibility/2006" xmlns:o="urn:schemas-microsoft-com:office:office" xmlns:r="http://schemas.openxmlformats.org/officeDocument/2006/relationships" xmlns:m="http://schemas.openxmlformats.org/officeDocument/2006/math" xmlns:v="urn:schemas-microsoft-com:vml" xmlns:wp14="http://schemas.microsoft.com/office/word/2010/wordprocessingDrawing" xmlns:wp="http://schemas.openxmlformats.org/drawingml/2006/wordprocessingDrawing" xmlns:w10="urn:schemas-microsoft-com:office:word" xmlns:w="http://schemas.openxmlformats.org/wordprocessingml/2006/main" xmlns:w14="http://schemas.microsoft.com/office/word/2010/wordml" xmlns:w15="http://schemas.microsoft.com/office/word/2012/wordml" xmlns:wpg="http://schemas.microsoft.com/office/word/2010/wordprocessingGroup" xmlns:wpi="http://schemas.microsoft.com/office/word/2010/wordprocessingInk" xmlns:wne="http://schemas.microsoft.com/office/word/2006/wordml" xmlns:wps="http://schemas.microsoft.com/office/word/2010/wordprocessingShape" mc:Ignorable="w14 w15 wp14">
+<w:numbering xmlns:wpc="http://schemas.microsoft.com/office/word/2010/wordprocessingCanvas" xmlns:mc="http://schemas.openxmlformats.org/markup-compatibility/2006" xmlns:o="urn:schemas-microsoft-com:office:office" xmlns:r="http://schemas.openxmlformats.org/officeDocument/2006/relationships" xmlns:m="http://schemas.openxmlformats.org/officeDocument/2006/math" xmlns:v="urn:schemas-microsoft-com:vml" xmlns:wp14="http://schemas.microsoft.com/office/word/2010/wordprocessingDrawing" xmlns:wp="http://schemas.openxmlformats.org/drawingml/2006/wordprocessingDrawing" xmlns:w10="urn:schemas-microsoft-com:office:word" xmlns:w="http://schemas.openxmlformats.org/wordprocessingml/2006/main" xmlns:w14="http://schemas.microsoft.com/office/word/2010/wordml" xmlns:wpg="http://schemas.microsoft.com/office/word/2010/wordprocessingGroup" xmlns:wpi="http://schemas.microsoft.com/office/word/2010/wordprocessingInk" xmlns:wne="http://schemas.microsoft.com/office/word/2006/wordml" xmlns:wps="http://schemas.microsoft.com/office/word/2010/wordprocessingShape" mc:Ignorable="w14 wp14">
   <w:abstractNum w:abstractNumId="0">
     <w:nsid w:val="0A9813D1"/>
     <w:multiLevelType w:val="hybridMultilevel"/>
@@ -1056,7 +1053,7 @@
 </file>
 
 <file path=word/styles.xml><?xml version="1.0" encoding="utf-8"?>
-<w:styles xmlns:mc="http://schemas.openxmlformats.org/markup-compatibility/2006" xmlns:r="http://schemas.openxmlformats.org/officeDocument/2006/relationships" xmlns:w="http://schemas.openxmlformats.org/wordprocessingml/2006/main" xmlns:w14="http://schemas.microsoft.com/office/word/2010/wordml" xmlns:w15="http://schemas.microsoft.com/office/word/2012/wordml" mc:Ignorable="w14 w15">
+<w:styles xmlns:mc="http://schemas.openxmlformats.org/markup-compatibility/2006" xmlns:r="http://schemas.openxmlformats.org/officeDocument/2006/relationships" xmlns:w="http://schemas.openxmlformats.org/wordprocessingml/2006/main" xmlns:w14="http://schemas.microsoft.com/office/word/2010/wordml" mc:Ignorable="w14">
   <w:docDefaults>
     <w:rPrDefault>
       <w:rPr>
@@ -1072,378 +1069,367 @@
       </w:pPr>
     </w:pPrDefault>
   </w:docDefaults>
-  <w:latentStyles w:defLockedState="0" w:defUIPriority="99" w:defSemiHidden="0" w:defUnhideWhenUsed="0" w:defQFormat="0" w:count="371">
-    <w:lsdException w:name="Normal" w:uiPriority="0" w:qFormat="1"/>
-    <w:lsdException w:name="heading 1" w:uiPriority="9" w:qFormat="1"/>
-    <w:lsdException w:name="heading 2" w:semiHidden="1" w:uiPriority="9" w:unhideWhenUsed="1" w:qFormat="1"/>
-    <w:lsdException w:name="heading 3" w:semiHidden="1" w:uiPriority="9" w:unhideWhenUsed="1" w:qFormat="1"/>
-    <w:lsdException w:name="heading 4" w:semiHidden="1" w:uiPriority="9" w:unhideWhenUsed="1" w:qFormat="1"/>
-    <w:lsdException w:name="heading 5" w:semiHidden="1" w:uiPriority="9" w:unhideWhenUsed="1" w:qFormat="1"/>
-    <w:lsdException w:name="heading 6" w:semiHidden="1" w:uiPriority="9" w:unhideWhenUsed="1" w:qFormat="1"/>
-    <w:lsdException w:name="heading 7" w:semiHidden="1" w:uiPriority="9" w:unhideWhenUsed="1" w:qFormat="1"/>
-    <w:lsdException w:name="heading 8" w:semiHidden="1" w:uiPriority="9" w:unhideWhenUsed="1" w:qFormat="1"/>
-    <w:lsdException w:name="heading 9" w:semiHidden="1" w:uiPriority="9" w:unhideWhenUsed="1" w:qFormat="1"/>
-    <w:lsdException w:name="index 1" w:semiHidden="1" w:unhideWhenUsed="1"/>
-    <w:lsdException w:name="index 2" w:semiHidden="1" w:unhideWhenUsed="1"/>
-    <w:lsdException w:name="index 3" w:semiHidden="1" w:unhideWhenUsed="1"/>
-    <w:lsdException w:name="index 4" w:semiHidden="1" w:unhideWhenUsed="1"/>
-    <w:lsdException w:name="index 5" w:semiHidden="1" w:unhideWhenUsed="1"/>
-    <w:lsdException w:name="index 6" w:semiHidden="1" w:unhideWhenUsed="1"/>
-    <w:lsdException w:name="index 7" w:semiHidden="1" w:unhideWhenUsed="1"/>
-    <w:lsdException w:name="index 8" w:semiHidden="1" w:unhideWhenUsed="1"/>
-    <w:lsdException w:name="index 9" w:semiHidden="1" w:unhideWhenUsed="1"/>
-    <w:lsdException w:name="toc 1" w:semiHidden="1" w:uiPriority="39" w:unhideWhenUsed="1"/>
-    <w:lsdException w:name="toc 2" w:semiHidden="1" w:uiPriority="39" w:unhideWhenUsed="1"/>
-    <w:lsdException w:name="toc 3" w:semiHidden="1" w:uiPriority="39" w:unhideWhenUsed="1"/>
-    <w:lsdException w:name="toc 4" w:semiHidden="1" w:uiPriority="39" w:unhideWhenUsed="1"/>
-    <w:lsdException w:name="toc 5" w:semiHidden="1" w:uiPriority="39" w:unhideWhenUsed="1"/>
-    <w:lsdException w:name="toc 6" w:semiHidden="1" w:uiPriority="39" w:unhideWhenUsed="1"/>
-    <w:lsdException w:name="toc 7" w:semiHidden="1" w:uiPriority="39" w:unhideWhenUsed="1"/>
-    <w:lsdException w:name="toc 8" w:semiHidden="1" w:uiPriority="39" w:unhideWhenUsed="1"/>
-    <w:lsdException w:name="toc 9" w:semiHidden="1" w:uiPriority="39" w:unhideWhenUsed="1"/>
-    <w:lsdException w:name="Normal Indent" w:semiHidden="1" w:unhideWhenUsed="1"/>
-    <w:lsdException w:name="footnote text" w:semiHidden="1" w:unhideWhenUsed="1"/>
-    <w:lsdException w:name="annotation text" w:semiHidden="1" w:unhideWhenUsed="1"/>
-    <w:lsdException w:name="header" w:semiHidden="1" w:unhideWhenUsed="1"/>
-    <w:lsdException w:name="footer" w:semiHidden="1" w:unhideWhenUsed="1"/>
-    <w:lsdException w:name="index heading" w:semiHidden="1" w:unhideWhenUsed="1"/>
-    <w:lsdException w:name="caption" w:semiHidden="1" w:uiPriority="35" w:unhideWhenUsed="1" w:qFormat="1"/>
-    <w:lsdException w:name="table of figures" w:semiHidden="1" w:unhideWhenUsed="1"/>
-    <w:lsdException w:name="envelope address" w:semiHidden="1" w:unhideWhenUsed="1"/>
-    <w:lsdException w:name="envelope return" w:semiHidden="1" w:unhideWhenUsed="1"/>
-    <w:lsdException w:name="footnote reference" w:semiHidden="1" w:unhideWhenUsed="1"/>
-    <w:lsdException w:name="annotation reference" w:semiHidden="1" w:unhideWhenUsed="1"/>
-    <w:lsdException w:name="line number" w:semiHidden="1" w:unhideWhenUsed="1"/>
-    <w:lsdException w:name="page number" w:semiHidden="1" w:unhideWhenUsed="1"/>
-    <w:lsdException w:name="endnote reference" w:semiHidden="1" w:unhideWhenUsed="1"/>
-    <w:lsdException w:name="endnote text" w:semiHidden="1" w:unhideWhenUsed="1"/>
-    <w:lsdException w:name="table of authorities" w:semiHidden="1" w:unhideWhenUsed="1"/>
-    <w:lsdException w:name="macro" w:semiHidden="1" w:unhideWhenUsed="1"/>
-    <w:lsdException w:name="toa heading" w:semiHidden="1" w:unhideWhenUsed="1"/>
-    <w:lsdException w:name="List" w:semiHidden="1" w:unhideWhenUsed="1"/>
-    <w:lsdException w:name="List Bullet" w:semiHidden="1" w:unhideWhenUsed="1"/>
-    <w:lsdException w:name="List Number" w:semiHidden="1" w:unhideWhenUsed="1"/>
-    <w:lsdException w:name="List 2" w:semiHidden="1" w:unhideWhenUsed="1"/>
-    <w:lsdException w:name="List 3" w:semiHidden="1" w:unhideWhenUsed="1"/>
-    <w:lsdException w:name="List 4" w:semiHidden="1" w:unhideWhenUsed="1"/>
-    <w:lsdException w:name="List 5" w:semiHidden="1" w:unhideWhenUsed="1"/>
-    <w:lsdException w:name="List Bullet 2" w:semiHidden="1" w:unhideWhenUsed="1"/>
-    <w:lsdException w:name="List Bullet 3" w:semiHidden="1" w:unhideWhenUsed="1"/>
-    <w:lsdException w:name="List Bullet 4" w:semiHidden="1" w:unhideWhenUsed="1"/>
-    <w:lsdException w:name="List Bullet 5" w:semiHidden="1" w:unhideWhenUsed="1"/>
-    <w:lsdException w:name="List Number 2" w:semiHidden="1" w:unhideWhenUsed="1"/>
-    <w:lsdException w:name="List Number 3" w:semiHidden="1" w:unhideWhenUsed="1"/>
-    <w:lsdException w:name="List Number 4" w:semiHidden="1" w:unhideWhenUsed="1"/>
-    <w:lsdException w:name="List Number 5" w:semiHidden="1" w:unhideWhenUsed="1"/>
-    <w:lsdException w:name="Title" w:uiPriority="10" w:qFormat="1"/>
-    <w:lsdException w:name="Closing" w:semiHidden="1" w:unhideWhenUsed="1"/>
-    <w:lsdException w:name="Signature" w:semiHidden="1" w:unhideWhenUsed="1"/>
-    <w:lsdException w:name="Default Paragraph Font" w:semiHidden="1" w:uiPriority="1" w:unhideWhenUsed="1"/>
-    <w:lsdException w:name="Body Text" w:semiHidden="1" w:unhideWhenUsed="1"/>
-    <w:lsdException w:name="Body Text Indent" w:semiHidden="1" w:unhideWhenUsed="1"/>
-    <w:lsdException w:name="List Continue" w:semiHidden="1" w:unhideWhenUsed="1"/>
-    <w:lsdException w:name="List Continue 2" w:semiHidden="1" w:unhideWhenUsed="1"/>
-    <w:lsdException w:name="List Continue 3" w:semiHidden="1" w:unhideWhenUsed="1"/>
-    <w:lsdException w:name="List Continue 4" w:semiHidden="1" w:unhideWhenUsed="1"/>
-    <w:lsdException w:name="List Continue 5" w:semiHidden="1" w:unhideWhenUsed="1"/>
-    <w:lsdException w:name="Message Header" w:semiHidden="1" w:unhideWhenUsed="1"/>
-    <w:lsdException w:name="Subtitle" w:uiPriority="11" w:qFormat="1"/>
-    <w:lsdException w:name="Salutation" w:semiHidden="1" w:unhideWhenUsed="1"/>
-    <w:lsdException w:name="Date" w:semiHidden="1" w:unhideWhenUsed="1"/>
-    <w:lsdException w:name="Body Text First Indent" w:semiHidden="1" w:unhideWhenUsed="1"/>
-    <w:lsdException w:name="Body Text First Indent 2" w:semiHidden="1" w:unhideWhenUsed="1"/>
-    <w:lsdException w:name="Note Heading" w:semiHidden="1" w:unhideWhenUsed="1"/>
-    <w:lsdException w:name="Body Text 2" w:semiHidden="1" w:unhideWhenUsed="1"/>
-    <w:lsdException w:name="Body Text 3" w:semiHidden="1" w:unhideWhenUsed="1"/>
-    <w:lsdException w:name="Body Text Indent 2" w:semiHidden="1" w:unhideWhenUsed="1"/>
-    <w:lsdException w:name="Body Text Indent 3" w:semiHidden="1" w:unhideWhenUsed="1"/>
-    <w:lsdException w:name="Block Text" w:semiHidden="1" w:unhideWhenUsed="1"/>
-    <w:lsdException w:name="Hyperlink" w:semiHidden="1" w:unhideWhenUsed="1"/>
-    <w:lsdException w:name="FollowedHyperlink" w:semiHidden="1" w:unhideWhenUsed="1"/>
-    <w:lsdException w:name="Strong" w:uiPriority="22" w:qFormat="1"/>
-    <w:lsdException w:name="Emphasis" w:uiPriority="20" w:qFormat="1"/>
-    <w:lsdException w:name="Document Map" w:semiHidden="1" w:unhideWhenUsed="1"/>
-    <w:lsdException w:name="Plain Text" w:semiHidden="1" w:unhideWhenUsed="1"/>
-    <w:lsdException w:name="E-mail Signature" w:semiHidden="1" w:unhideWhenUsed="1"/>
-    <w:lsdException w:name="HTML Top of Form" w:semiHidden="1" w:unhideWhenUsed="1"/>
-    <w:lsdException w:name="HTML Bottom of Form" w:semiHidden="1" w:unhideWhenUsed="1"/>
-    <w:lsdException w:name="Normal (Web)" w:semiHidden="1" w:unhideWhenUsed="1"/>
-    <w:lsdException w:name="HTML Acronym" w:semiHidden="1" w:unhideWhenUsed="1"/>
-    <w:lsdException w:name="HTML Address" w:semiHidden="1" w:unhideWhenUsed="1"/>
-    <w:lsdException w:name="HTML Cite" w:semiHidden="1" w:unhideWhenUsed="1"/>
-    <w:lsdException w:name="HTML Code" w:semiHidden="1" w:unhideWhenUsed="1"/>
-    <w:lsdException w:name="HTML Definition" w:semiHidden="1" w:unhideWhenUsed="1"/>
-    <w:lsdException w:name="HTML Keyboard" w:semiHidden="1" w:unhideWhenUsed="1"/>
-    <w:lsdException w:name="HTML Preformatted" w:semiHidden="1" w:unhideWhenUsed="1"/>
-    <w:lsdException w:name="HTML Sample" w:semiHidden="1" w:unhideWhenUsed="1"/>
-    <w:lsdException w:name="HTML Typewriter" w:semiHidden="1" w:unhideWhenUsed="1"/>
-    <w:lsdException w:name="HTML Variable" w:semiHidden="1" w:unhideWhenUsed="1"/>
-    <w:lsdException w:name="Normal Table" w:semiHidden="1" w:unhideWhenUsed="1"/>
-    <w:lsdException w:name="annotation subject" w:semiHidden="1" w:unhideWhenUsed="1"/>
-    <w:lsdException w:name="No List" w:semiHidden="1" w:unhideWhenUsed="1"/>
-    <w:lsdException w:name="Outline List 1" w:semiHidden="1" w:unhideWhenUsed="1"/>
-    <w:lsdException w:name="Outline List 2" w:semiHidden="1" w:unhideWhenUsed="1"/>
-    <w:lsdException w:name="Outline List 3" w:semiHidden="1" w:unhideWhenUsed="1"/>
-    <w:lsdException w:name="Table Simple 1" w:semiHidden="1" w:unhideWhenUsed="1"/>
-    <w:lsdException w:name="Table Simple 2" w:semiHidden="1" w:unhideWhenUsed="1"/>
-    <w:lsdException w:name="Table Simple 3" w:semiHidden="1" w:unhideWhenUsed="1"/>
-    <w:lsdException w:name="Table Classic 1" w:semiHidden="1" w:unhideWhenUsed="1"/>
-    <w:lsdException w:name="Table Classic 2" w:semiHidden="1" w:unhideWhenUsed="1"/>
-    <w:lsdException w:name="Table Classic 3" w:semiHidden="1" w:unhideWhenUsed="1"/>
-    <w:lsdException w:name="Table Classic 4" w:semiHidden="1" w:unhideWhenUsed="1"/>
-    <w:lsdException w:name="Table Colorful 1" w:semiHidden="1" w:unhideWhenUsed="1"/>
-    <w:lsdException w:name="Table Colorful 2" w:semiHidden="1" w:unhideWhenUsed="1"/>
-    <w:lsdException w:name="Table Colorful 3" w:semiHidden="1" w:unhideWhenUsed="1"/>
-    <w:lsdException w:name="Table Columns 1" w:semiHidden="1" w:unhideWhenUsed="1"/>
-    <w:lsdException w:name="Table Columns 2" w:semiHidden="1" w:unhideWhenUsed="1"/>
-    <w:lsdException w:name="Table Columns 3" w:semiHidden="1" w:unhideWhenUsed="1"/>
-    <w:lsdException w:name="Table Columns 4" w:semiHidden="1" w:unhideWhenUsed="1"/>
-    <w:lsdException w:name="Table Columns 5" w:semiHidden="1" w:unhideWhenUsed="1"/>
-    <w:lsdException w:name="Table Grid 1" w:semiHidden="1" w:unhideWhenUsed="1"/>
-    <w:lsdException w:name="Table Grid 2" w:semiHidden="1" w:unhideWhenUsed="1"/>
-    <w:lsdException w:name="Table Grid 3" w:semiHidden="1" w:unhideWhenUsed="1"/>
-    <w:lsdException w:name="Table Grid 4" w:semiHidden="1" w:unhideWhenUsed="1"/>
-    <w:lsdException w:name="Table Grid 5" w:semiHidden="1" w:unhideWhenUsed="1"/>
-    <w:lsdException w:name="Table Grid 6" w:semiHidden="1" w:unhideWhenUsed="1"/>
-    <w:lsdException w:name="Table Grid 7" w:semiHidden="1" w:unhideWhenUsed="1"/>
-    <w:lsdException w:name="Table Grid 8" w:semiHidden="1" w:unhideWhenUsed="1"/>
-    <w:lsdException w:name="Table List 1" w:semiHidden="1" w:unhideWhenUsed="1"/>
-    <w:lsdException w:name="Table List 2" w:semiHidden="1" w:unhideWhenUsed="1"/>
-    <w:lsdException w:name="Table List 3" w:semiHidden="1" w:unhideWhenUsed="1"/>
-    <w:lsdException w:name="Table List 4" w:semiHidden="1" w:unhideWhenUsed="1"/>
-    <w:lsdException w:name="Table List 5" w:semiHidden="1" w:unhideWhenUsed="1"/>
-    <w:lsdException w:name="Table List 6" w:semiHidden="1" w:unhideWhenUsed="1"/>
-    <w:lsdException w:name="Table List 7" w:semiHidden="1" w:unhideWhenUsed="1"/>
-    <w:lsdException w:name="Table List 8" w:semiHidden="1" w:unhideWhenUsed="1"/>
-    <w:lsdException w:name="Table 3D effects 1" w:semiHidden="1" w:unhideWhenUsed="1"/>
-    <w:lsdException w:name="Table 3D effects 2" w:semiHidden="1" w:unhideWhenUsed="1"/>
-    <w:lsdException w:name="Table 3D effects 3" w:semiHidden="1" w:unhideWhenUsed="1"/>
-    <w:lsdException w:name="Table Contemporary" w:semiHidden="1" w:unhideWhenUsed="1"/>
-    <w:lsdException w:name="Table Elegant" w:semiHidden="1" w:unhideWhenUsed="1"/>
-    <w:lsdException w:name="Table Professional" w:semiHidden="1" w:unhideWhenUsed="1"/>
-    <w:lsdException w:name="Table Subtle 1" w:semiHidden="1" w:unhideWhenUsed="1"/>
-    <w:lsdException w:name="Table Subtle 2" w:semiHidden="1" w:unhideWhenUsed="1"/>
-    <w:lsdException w:name="Table Web 1" w:semiHidden="1" w:unhideWhenUsed="1"/>
-    <w:lsdException w:name="Table Web 2" w:semiHidden="1" w:unhideWhenUsed="1"/>
-    <w:lsdException w:name="Table Web 3" w:semiHidden="1" w:unhideWhenUsed="1"/>
-    <w:lsdException w:name="Balloon Text" w:semiHidden="1" w:unhideWhenUsed="1"/>
-    <w:lsdException w:name="Table Grid" w:uiPriority="39"/>
-    <w:lsdException w:name="Table Theme" w:semiHidden="1" w:unhideWhenUsed="1"/>
-    <w:lsdException w:name="Placeholder Text" w:semiHidden="1"/>
-    <w:lsdException w:name="No Spacing" w:uiPriority="1" w:qFormat="1"/>
-    <w:lsdException w:name="Light Shading" w:uiPriority="60"/>
-    <w:lsdException w:name="Light List" w:uiPriority="61"/>
-    <w:lsdException w:name="Light Grid" w:uiPriority="62"/>
-    <w:lsdException w:name="Medium Shading 1" w:uiPriority="63"/>
-    <w:lsdException w:name="Medium Shading 2" w:uiPriority="64"/>
-    <w:lsdException w:name="Medium List 1" w:uiPriority="65"/>
-    <w:lsdException w:name="Medium List 2" w:uiPriority="66"/>
-    <w:lsdException w:name="Medium Grid 1" w:uiPriority="67"/>
-    <w:lsdException w:name="Medium Grid 2" w:uiPriority="68"/>
-    <w:lsdException w:name="Medium Grid 3" w:uiPriority="69"/>
-    <w:lsdException w:name="Dark List" w:uiPriority="70"/>
-    <w:lsdException w:name="Colorful Shading" w:uiPriority="71"/>
-    <w:lsdException w:name="Colorful List" w:uiPriority="72"/>
-    <w:lsdException w:name="Colorful Grid" w:uiPriority="73"/>
-    <w:lsdException w:name="Light Shading Accent 1" w:uiPriority="60"/>
-    <w:lsdException w:name="Light List Accent 1" w:uiPriority="61"/>
-    <w:lsdException w:name="Light Grid Accent 1" w:uiPriority="62"/>
-    <w:lsdException w:name="Medium Shading 1 Accent 1" w:uiPriority="63"/>
-    <w:lsdException w:name="Medium Shading 2 Accent 1" w:uiPriority="64"/>
-    <w:lsdException w:name="Medium List 1 Accent 1" w:uiPriority="65"/>
-    <w:lsdException w:name="Revision" w:semiHidden="1"/>
-    <w:lsdException w:name="List Paragraph" w:uiPriority="34" w:qFormat="1"/>
-    <w:lsdException w:name="Quote" w:uiPriority="29" w:qFormat="1"/>
-    <w:lsdException w:name="Intense Quote" w:uiPriority="30" w:qFormat="1"/>
-    <w:lsdException w:name="Medium List 2 Accent 1" w:uiPriority="66"/>
-    <w:lsdException w:name="Medium Grid 1 Accent 1" w:uiPriority="67"/>
-    <w:lsdException w:name="Medium Grid 2 Accent 1" w:uiPriority="68"/>
-    <w:lsdException w:name="Medium Grid 3 Accent 1" w:uiPriority="69"/>
-    <w:lsdException w:name="Dark List Accent 1" w:uiPriority="70"/>
-    <w:lsdException w:name="Colorful Shading Accent 1" w:uiPriority="71"/>
-    <w:lsdException w:name="Colorful List Accent 1" w:uiPriority="72"/>
-    <w:lsdException w:name="Colorful Grid Accent 1" w:uiPriority="73"/>
-    <w:lsdException w:name="Light Shading Accent 2" w:uiPriority="60"/>
-    <w:lsdException w:name="Light List Accent 2" w:uiPriority="61"/>
-    <w:lsdException w:name="Light Grid Accent 2" w:uiPriority="62"/>
-    <w:lsdException w:name="Medium Shading 1 Accent 2" w:uiPriority="63"/>
-    <w:lsdException w:name="Medium Shading 2 Accent 2" w:uiPriority="64"/>
-    <w:lsdException w:name="Medium List 1 Accent 2" w:uiPriority="65"/>
-    <w:lsdException w:name="Medium List 2 Accent 2" w:uiPriority="66"/>
-    <w:lsdException w:name="Medium Grid 1 Accent 2" w:uiPriority="67"/>
-    <w:lsdException w:name="Medium Grid 2 Accent 2" w:uiPriority="68"/>
-    <w:lsdException w:name="Medium Grid 3 Accent 2" w:uiPriority="69"/>
-    <w:lsdException w:name="Dark List Accent 2" w:uiPriority="70"/>
-    <w:lsdException w:name="Colorful Shading Accent 2" w:uiPriority="71"/>
-    <w:lsdException w:name="Colorful List Accent 2" w:uiPriority="72"/>
-    <w:lsdException w:name="Colorful Grid Accent 2" w:uiPriority="73"/>
-    <w:lsdException w:name="Light Shading Accent 3" w:uiPriority="60"/>
-    <w:lsdException w:name="Light List Accent 3" w:uiPriority="61"/>
-    <w:lsdException w:name="Light Grid Accent 3" w:uiPriority="62"/>
-    <w:lsdException w:name="Medium Shading 1 Accent 3" w:uiPriority="63"/>
-    <w:lsdException w:name="Medium Shading 2 Accent 3" w:uiPriority="64"/>
-    <w:lsdException w:name="Medium List 1 Accent 3" w:uiPriority="65"/>
-    <w:lsdException w:name="Medium List 2 Accent 3" w:uiPriority="66"/>
-    <w:lsdException w:name="Medium Grid 1 Accent 3" w:uiPriority="67"/>
-    <w:lsdException w:name="Medium Grid 2 Accent 3" w:uiPriority="68"/>
-    <w:lsdException w:name="Medium Grid 3 Accent 3" w:uiPriority="69"/>
-    <w:lsdException w:name="Dark List Accent 3" w:uiPriority="70"/>
-    <w:lsdException w:name="Colorful Shading Accent 3" w:uiPriority="71"/>
-    <w:lsdException w:name="Colorful List Accent 3" w:uiPriority="72"/>
-    <w:lsdException w:name="Colorful Grid Accent 3" w:uiPriority="73"/>
-    <w:lsdException w:name="Light Shading Accent 4" w:uiPriority="60"/>
-    <w:lsdException w:name="Light List Accent 4" w:uiPriority="61"/>
-    <w:lsdException w:name="Light Grid Accent 4" w:uiPriority="62"/>
-    <w:lsdException w:name="Medium Shading 1 Accent 4" w:uiPriority="63"/>
-    <w:lsdException w:name="Medium Shading 2 Accent 4" w:uiPriority="64"/>
-    <w:lsdException w:name="Medium List 1 Accent 4" w:uiPriority="65"/>
-    <w:lsdException w:name="Medium List 2 Accent 4" w:uiPriority="66"/>
-    <w:lsdException w:name="Medium Grid 1 Accent 4" w:uiPriority="67"/>
-    <w:lsdException w:name="Medium Grid 2 Accent 4" w:uiPriority="68"/>
-    <w:lsdException w:name="Medium Grid 3 Accent 4" w:uiPriority="69"/>
-    <w:lsdException w:name="Dark List Accent 4" w:uiPriority="70"/>
-    <w:lsdException w:name="Colorful Shading Accent 4" w:uiPriority="71"/>
-    <w:lsdException w:name="Colorful List Accent 4" w:uiPriority="72"/>
-    <w:lsdException w:name="Colorful Grid Accent 4" w:uiPriority="73"/>
-    <w:lsdException w:name="Light Shading Accent 5" w:uiPriority="60"/>
-    <w:lsdException w:name="Light List Accent 5" w:uiPriority="61"/>
-    <w:lsdException w:name="Light Grid Accent 5" w:uiPriority="62"/>
-    <w:lsdException w:name="Medium Shading 1 Accent 5" w:uiPriority="63"/>
-    <w:lsdException w:name="Medium Shading 2 Accent 5" w:uiPriority="64"/>
-    <w:lsdException w:name="Medium List 1 Accent 5" w:uiPriority="65"/>
-    <w:lsdException w:name="Medium List 2 Accent 5" w:uiPriority="66"/>
-    <w:lsdException w:name="Medium Grid 1 Accent 5" w:uiPriority="67"/>
-    <w:lsdException w:name="Medium Grid 2 Accent 5" w:uiPriority="68"/>
-    <w:lsdException w:name="Medium Grid 3 Accent 5" w:uiPriority="69"/>
-    <w:lsdException w:name="Dark List Accent 5" w:uiPriority="70"/>
-    <w:lsdException w:name="Colorful Shading Accent 5" w:uiPriority="71"/>
-    <w:lsdException w:name="Colorful List Accent 5" w:uiPriority="72"/>
-    <w:lsdException w:name="Colorful Grid Accent 5" w:uiPriority="73"/>
-    <w:lsdException w:name="Light Shading Accent 6" w:uiPriority="60"/>
-    <w:lsdException w:name="Light List Accent 6" w:uiPriority="61"/>
-    <w:lsdException w:name="Light Grid Accent 6" w:uiPriority="62"/>
-    <w:lsdException w:name="Medium Shading 1 Accent 6" w:uiPriority="63"/>
-    <w:lsdException w:name="Medium Shading 2 Accent 6" w:uiPriority="64"/>
-    <w:lsdException w:name="Medium List 1 Accent 6" w:uiPriority="65"/>
-    <w:lsdException w:name="Medium List 2 Accent 6" w:uiPriority="66"/>
-    <w:lsdException w:name="Medium Grid 1 Accent 6" w:uiPriority="67"/>
-    <w:lsdException w:name="Medium Grid 2 Accent 6" w:uiPriority="68"/>
-    <w:lsdException w:name="Medium Grid 3 Accent 6" w:uiPriority="69"/>
-    <w:lsdException w:name="Dark List Accent 6" w:uiPriority="70"/>
-    <w:lsdException w:name="Colorful Shading Accent 6" w:uiPriority="71"/>
-    <w:lsdException w:name="Colorful List Accent 6" w:uiPriority="72"/>
-    <w:lsdException w:name="Colorful Grid Accent 6" w:uiPriority="73"/>
-    <w:lsdException w:name="Subtle Emphasis" w:uiPriority="19" w:qFormat="1"/>
-    <w:lsdException w:name="Intense Emphasis" w:uiPriority="21" w:qFormat="1"/>
-    <w:lsdException w:name="Subtle Reference" w:uiPriority="31" w:qFormat="1"/>
-    <w:lsdException w:name="Intense Reference" w:uiPriority="32" w:qFormat="1"/>
-    <w:lsdException w:name="Book Title" w:uiPriority="33" w:qFormat="1"/>
-    <w:lsdException w:name="Bibliography" w:semiHidden="1" w:uiPriority="37" w:unhideWhenUsed="1"/>
-    <w:lsdException w:name="TOC Heading" w:semiHidden="1" w:uiPriority="39" w:unhideWhenUsed="1" w:qFormat="1"/>
-    <w:lsdException w:name="Plain Table 1" w:uiPriority="41"/>
-    <w:lsdException w:name="Plain Table 2" w:uiPriority="42"/>
-    <w:lsdException w:name="Plain Table 3" w:uiPriority="43"/>
-    <w:lsdException w:name="Plain Table 4" w:uiPriority="44"/>
-    <w:lsdException w:name="Plain Table 5" w:uiPriority="45"/>
-    <w:lsdException w:name="Grid Table Light" w:uiPriority="40"/>
-    <w:lsdException w:name="Grid Table 1 Light" w:uiPriority="46"/>
-    <w:lsdException w:name="Grid Table 2" w:uiPriority="47"/>
-    <w:lsdException w:name="Grid Table 3" w:uiPriority="48"/>
-    <w:lsdException w:name="Grid Table 4" w:uiPriority="49"/>
-    <w:lsdException w:name="Grid Table 5 Dark" w:uiPriority="50"/>
-    <w:lsdException w:name="Grid Table 6 Colorful" w:uiPriority="51"/>
-    <w:lsdException w:name="Grid Table 7 Colorful" w:uiPriority="52"/>
-    <w:lsdException w:name="Grid Table 1 Light Accent 1" w:uiPriority="46"/>
-    <w:lsdException w:name="Grid Table 2 Accent 1" w:uiPriority="47"/>
-    <w:lsdException w:name="Grid Table 3 Accent 1" w:uiPriority="48"/>
-    <w:lsdException w:name="Grid Table 4 Accent 1" w:uiPriority="49"/>
-    <w:lsdException w:name="Grid Table 5 Dark Accent 1" w:uiPriority="50"/>
-    <w:lsdException w:name="Grid Table 6 Colorful Accent 1" w:uiPriority="51"/>
-    <w:lsdException w:name="Grid Table 7 Colorful Accent 1" w:uiPriority="52"/>
-    <w:lsdException w:name="Grid Table 1 Light Accent 2" w:uiPriority="46"/>
-    <w:lsdException w:name="Grid Table 2 Accent 2" w:uiPriority="47"/>
-    <w:lsdException w:name="Grid Table 3 Accent 2" w:uiPriority="48"/>
-    <w:lsdException w:name="Grid Table 4 Accent 2" w:uiPriority="49"/>
-    <w:lsdException w:name="Grid Table 5 Dark Accent 2" w:uiPriority="50"/>
-    <w:lsdException w:name="Grid Table 6 Colorful Accent 2" w:uiPriority="51"/>
-    <w:lsdException w:name="Grid Table 7 Colorful Accent 2" w:uiPriority="52"/>
-    <w:lsdException w:name="Grid Table 1 Light Accent 3" w:uiPriority="46"/>
-    <w:lsdException w:name="Grid Table 2 Accent 3" w:uiPriority="47"/>
-    <w:lsdException w:name="Grid Table 3 Accent 3" w:uiPriority="48"/>
-    <w:lsdException w:name="Grid Table 4 Accent 3" w:uiPriority="49"/>
-    <w:lsdException w:name="Grid Table 5 Dark Accent 3" w:uiPriority="50"/>
-    <w:lsdException w:name="Grid Table 6 Colorful Accent 3" w:uiPriority="51"/>
-    <w:lsdException w:name="Grid Table 7 Colorful Accent 3" w:uiPriority="52"/>
-    <w:lsdException w:name="Grid Table 1 Light Accent 4" w:uiPriority="46"/>
-    <w:lsdException w:name="Grid Table 2 Accent 4" w:uiPriority="47"/>
-    <w:lsdException w:name="Grid Table 3 Accent 4" w:uiPriority="48"/>
-    <w:lsdException w:name="Grid Table 4 Accent 4" w:uiPriority="49"/>
-    <w:lsdException w:name="Grid Table 5 Dark Accent 4" w:uiPriority="50"/>
-    <w:lsdException w:name="Grid Table 6 Colorful Accent 4" w:uiPriority="51"/>
-    <w:lsdException w:name="Grid Table 7 Colorful Accent 4" w:uiPriority="52"/>
-    <w:lsdException w:name="Grid Table 1 Light Accent 5" w:uiPriority="46"/>
-    <w:lsdException w:name="Grid Table 2 Accent 5" w:uiPriority="47"/>
-    <w:lsdException w:name="Grid Table 3 Accent 5" w:uiPriority="48"/>
-    <w:lsdException w:name="Grid Table 4 Accent 5" w:uiPriority="49"/>
-    <w:lsdException w:name="Grid Table 5 Dark Accent 5" w:uiPriority="50"/>
-    <w:lsdException w:name="Grid Table 6 Colorful Accent 5" w:uiPriority="51"/>
-    <w:lsdException w:name="Grid Table 7 Colorful Accent 5" w:uiPriority="52"/>
-    <w:lsdException w:name="Grid Table 1 Light Accent 6" w:uiPriority="46"/>
-    <w:lsdException w:name="Grid Table 2 Accent 6" w:uiPriority="47"/>
-    <w:lsdException w:name="Grid Table 3 Accent 6" w:uiPriority="48"/>
-    <w:lsdException w:name="Grid Table 4 Accent 6" w:uiPriority="49"/>
-    <w:lsdException w:name="Grid Table 5 Dark Accent 6" w:uiPriority="50"/>
-    <w:lsdException w:name="Grid Table 6 Colorful Accent 6" w:uiPriority="51"/>
-    <w:lsdException w:name="Grid Table 7 Colorful Accent 6" w:uiPriority="52"/>
-    <w:lsdException w:name="List Table 1 Light" w:uiPriority="46"/>
-    <w:lsdException w:name="List Table 2" w:uiPriority="47"/>
-    <w:lsdException w:name="List Table 3" w:uiPriority="48"/>
-    <w:lsdException w:name="List Table 4" w:uiPriority="49"/>
-    <w:lsdException w:name="List Table 5 Dark" w:uiPriority="50"/>
-    <w:lsdException w:name="List Table 6 Colorful" w:uiPriority="51"/>
-    <w:lsdException w:name="List Table 7 Colorful" w:uiPriority="52"/>
-    <w:lsdException w:name="List Table 1 Light Accent 1" w:uiPriority="46"/>
-    <w:lsdException w:name="List Table 2 Accent 1" w:uiPriority="47"/>
-    <w:lsdException w:name="List Table 3 Accent 1" w:uiPriority="48"/>
-    <w:lsdException w:name="List Table 4 Accent 1" w:uiPriority="49"/>
-    <w:lsdException w:name="List Table 5 Dark Accent 1" w:uiPriority="50"/>
-    <w:lsdException w:name="List Table 6 Colorful Accent 1" w:uiPriority="51"/>
-    <w:lsdException w:name="List Table 7 Colorful Accent 1" w:uiPriority="52"/>
-    <w:lsdException w:name="List Table 1 Light Accent 2" w:uiPriority="46"/>
-    <w:lsdException w:name="List Table 2 Accent 2" w:uiPriority="47"/>
-    <w:lsdException w:name="List Table 3 Accent 2" w:uiPriority="48"/>
-    <w:lsdException w:name="List Table 4 Accent 2" w:uiPriority="49"/>
-    <w:lsdException w:name="List Table 5 Dark Accent 2" w:uiPriority="50"/>
-    <w:lsdException w:name="List Table 6 Colorful Accent 2" w:uiPriority="51"/>
-    <w:lsdException w:name="List Table 7 Colorful Accent 2" w:uiPriority="52"/>
-    <w:lsdException w:name="List Table 1 Light Accent 3" w:uiPriority="46"/>
-    <w:lsdException w:name="List Table 2 Accent 3" w:uiPriority="47"/>
-    <w:lsdException w:name="List Table 3 Accent 3" w:uiPriority="48"/>
-    <w:lsdException w:name="List Table 4 Accent 3" w:uiPriority="49"/>
-    <w:lsdException w:name="List Table 5 Dark Accent 3" w:uiPriority="50"/>
-    <w:lsdException w:name="List Table 6 Colorful Accent 3" w:uiPriority="51"/>
-    <w:lsdException w:name="List Table 7 Colorful Accent 3" w:uiPriority="52"/>
-    <w:lsdException w:name="List Table 1 Light Accent 4" w:uiPriority="46"/>
-    <w:lsdException w:name="List Table 2 Accent 4" w:uiPriority="47"/>
-    <w:lsdException w:name="List Table 3 Accent 4" w:uiPriority="48"/>
-    <w:lsdException w:name="List Table 4 Accent 4" w:uiPriority="49"/>
-    <w:lsdException w:name="List Table 5 Dark Accent 4" w:uiPriority="50"/>
-    <w:lsdException w:name="List Table 6 Colorful Accent 4" w:uiPriority="51"/>
-    <w:lsdException w:name="List Table 7 Colorful Accent 4" w:uiPriority="52"/>
-    <w:lsdException w:name="List Table 1 Light Accent 5" w:uiPriority="46"/>
-    <w:lsdException w:name="List Table 2 Accent 5" w:uiPriority="47"/>
-    <w:lsdException w:name="List Table 3 Accent 5" w:uiPriority="48"/>
-    <w:lsdException w:name="List Table 4 Accent 5" w:uiPriority="49"/>
-    <w:lsdException w:name="List Table 5 Dark Accent 5" w:uiPriority="50"/>
-    <w:lsdException w:name="List Table 6 Colorful Accent 5" w:uiPriority="51"/>
-    <w:lsdException w:name="List Table 7 Colorful Accent 5" w:uiPriority="52"/>
-    <w:lsdException w:name="List Table 1 Light Accent 6" w:uiPriority="46"/>
-    <w:lsdException w:name="List Table 2 Accent 6" w:uiPriority="47"/>
-    <w:lsdException w:name="List Table 3 Accent 6" w:uiPriority="48"/>
-    <w:lsdException w:name="List Table 4 Accent 6" w:uiPriority="49"/>
-    <w:lsdException w:name="List Table 5 Dark Accent 6" w:uiPriority="50"/>
-    <w:lsdException w:name="List Table 6 Colorful Accent 6" w:uiPriority="51"/>
-    <w:lsdException w:name="List Table 7 Colorful Accent 6" w:uiPriority="52"/>
+  <w:latentStyles w:defLockedState="0" w:defUIPriority="99" w:defSemiHidden="1" w:defUnhideWhenUsed="1" w:defQFormat="0" w:count="267">
+    <w:lsdException w:name="Normal" w:semiHidden="0" w:uiPriority="0" w:unhideWhenUsed="0" w:qFormat="1"/>
+    <w:lsdException w:name="heading 1" w:semiHidden="0" w:uiPriority="9" w:unhideWhenUsed="0" w:qFormat="1"/>
+    <w:lsdException w:name="heading 2" w:uiPriority="9" w:qFormat="1"/>
+    <w:lsdException w:name="heading 3" w:uiPriority="9" w:qFormat="1"/>
+    <w:lsdException w:name="heading 4" w:uiPriority="9" w:qFormat="1"/>
+    <w:lsdException w:name="heading 5" w:uiPriority="9" w:qFormat="1"/>
+    <w:lsdException w:name="heading 6" w:uiPriority="9" w:qFormat="1"/>
+    <w:lsdException w:name="heading 7" w:uiPriority="9" w:qFormat="1"/>
+    <w:lsdException w:name="heading 8" w:uiPriority="9" w:qFormat="1"/>
+    <w:lsdException w:name="heading 9" w:uiPriority="9" w:qFormat="1"/>
+    <w:lsdException w:name="toc 1" w:uiPriority="39"/>
+    <w:lsdException w:name="toc 2" w:uiPriority="39"/>
+    <w:lsdException w:name="toc 3" w:uiPriority="39"/>
+    <w:lsdException w:name="toc 4" w:uiPriority="39"/>
+    <w:lsdException w:name="toc 5" w:uiPriority="39"/>
+    <w:lsdException w:name="toc 6" w:uiPriority="39"/>
+    <w:lsdException w:name="toc 7" w:uiPriority="39"/>
+    <w:lsdException w:name="toc 8" w:uiPriority="39"/>
+    <w:lsdException w:name="toc 9" w:uiPriority="39"/>
+    <w:lsdException w:name="caption" w:uiPriority="35" w:qFormat="1"/>
+    <w:lsdException w:name="Title" w:semiHidden="0" w:uiPriority="10" w:unhideWhenUsed="0" w:qFormat="1"/>
+    <w:lsdException w:name="Default Paragraph Font" w:uiPriority="1"/>
+    <w:lsdException w:name="Subtitle" w:semiHidden="0" w:uiPriority="11" w:unhideWhenUsed="0" w:qFormat="1"/>
+    <w:lsdException w:name="Strong" w:semiHidden="0" w:uiPriority="22" w:unhideWhenUsed="0" w:qFormat="1"/>
+    <w:lsdException w:name="Emphasis" w:semiHidden="0" w:uiPriority="20" w:unhideWhenUsed="0" w:qFormat="1"/>
+    <w:lsdException w:name="Table Grid" w:semiHidden="0" w:uiPriority="39" w:unhideWhenUsed="0"/>
+    <w:lsdException w:name="Placeholder Text" w:unhideWhenUsed="0"/>
+    <w:lsdException w:name="No Spacing" w:semiHidden="0" w:uiPriority="1" w:unhideWhenUsed="0" w:qFormat="1"/>
+    <w:lsdException w:name="Light Shading" w:semiHidden="0" w:uiPriority="60" w:unhideWhenUsed="0"/>
+    <w:lsdException w:name="Light List" w:semiHidden="0" w:uiPriority="61" w:unhideWhenUsed="0"/>
+    <w:lsdException w:name="Light Grid" w:semiHidden="0" w:uiPriority="62" w:unhideWhenUsed="0"/>
+    <w:lsdException w:name="Medium Shading 1" w:semiHidden="0" w:uiPriority="63" w:unhideWhenUsed="0"/>
+    <w:lsdException w:name="Medium Shading 2" w:semiHidden="0" w:uiPriority="64" w:unhideWhenUsed="0"/>
+    <w:lsdException w:name="Medium List 1" w:semiHidden="0" w:uiPriority="65" w:unhideWhenUsed="0"/>
+    <w:lsdException w:name="Medium List 2" w:semiHidden="0" w:uiPriority="66" w:unhideWhenUsed="0"/>
+    <w:lsdException w:name="Medium Grid 1" w:semiHidden="0" w:uiPriority="67" w:unhideWhenUsed="0"/>
+    <w:lsdException w:name="Medium Grid 2" w:semiHidden="0" w:uiPriority="68" w:unhideWhenUsed="0"/>
+    <w:lsdException w:name="Medium Grid 3" w:semiHidden="0" w:uiPriority="69" w:unhideWhenUsed="0"/>
+    <w:lsdException w:name="Dark List" w:semiHidden="0" w:uiPriority="70" w:unhideWhenUsed="0"/>
+    <w:lsdException w:name="Colorful Shading" w:semiHidden="0" w:uiPriority="71" w:unhideWhenUsed="0"/>
+    <w:lsdException w:name="Colorful List" w:semiHidden="0" w:uiPriority="72" w:unhideWhenUsed="0"/>
+    <w:lsdException w:name="Colorful Grid" w:semiHidden="0" w:uiPriority="73" w:unhideWhenUsed="0"/>
+    <w:lsdException w:name="Light Shading Accent 1" w:semiHidden="0" w:uiPriority="60" w:unhideWhenUsed="0"/>
+    <w:lsdException w:name="Light List Accent 1" w:semiHidden="0" w:uiPriority="61" w:unhideWhenUsed="0"/>
+    <w:lsdException w:name="Light Grid Accent 1" w:semiHidden="0" w:uiPriority="62" w:unhideWhenUsed="0"/>
+    <w:lsdException w:name="Medium Shading 1 Accent 1" w:semiHidden="0" w:uiPriority="63" w:unhideWhenUsed="0"/>
+    <w:lsdException w:name="Medium Shading 2 Accent 1" w:semiHidden="0" w:uiPriority="64" w:unhideWhenUsed="0"/>
+    <w:lsdException w:name="Medium List 1 Accent 1" w:semiHidden="0" w:uiPriority="65" w:unhideWhenUsed="0"/>
+    <w:lsdException w:name="Revision" w:unhideWhenUsed="0"/>
+    <w:lsdException w:name="List Paragraph" w:semiHidden="0" w:uiPriority="34" w:unhideWhenUsed="0" w:qFormat="1"/>
+    <w:lsdException w:name="Quote" w:semiHidden="0" w:uiPriority="29" w:unhideWhenUsed="0" w:qFormat="1"/>
+    <w:lsdException w:name="Intense Quote" w:semiHidden="0" w:uiPriority="30" w:unhideWhenUsed="0" w:qFormat="1"/>
+    <w:lsdException w:name="Medium List 2 Accent 1" w:semiHidden="0" w:uiPriority="66" w:unhideWhenUsed="0"/>
+    <w:lsdException w:name="Medium Grid 1 Accent 1" w:semiHidden="0" w:uiPriority="67" w:unhideWhenUsed="0"/>
+    <w:lsdException w:name="Medium Grid 2 Accent 1" w:semiHidden="0" w:uiPriority="68" w:unhideWhenUsed="0"/>
+    <w:lsdException w:name="Medium Grid 3 Accent 1" w:semiHidden="0" w:uiPriority="69" w:unhideWhenUsed="0"/>
+    <w:lsdException w:name="Dark List Accent 1" w:semiHidden="0" w:uiPriority="70" w:unhideWhenUsed="0"/>
+    <w:lsdException w:name="Colorful Shading Accent 1" w:semiHidden="0" w:uiPriority="71" w:unhideWhenUsed="0"/>
+    <w:lsdException w:name="Colorful List Accent 1" w:semiHidden="0" w:uiPriority="72" w:unhideWhenUsed="0"/>
+    <w:lsdException w:name="Colorful Grid Accent 1" w:semiHidden="0" w:uiPriority="73" w:unhideWhenUsed="0"/>
+    <w:lsdException w:name="Light Shading Accent 2" w:semiHidden="0" w:uiPriority="60" w:unhideWhenUsed="0"/>
+    <w:lsdException w:name="Light List Accent 2" w:semiHidden="0" w:uiPriority="61" w:unhideWhenUsed="0"/>
+    <w:lsdException w:name="Light Grid Accent 2" w:semiHidden="0" w:uiPriority="62" w:unhideWhenUsed="0"/>
+    <w:lsdException w:name="Medium Shading 1 Accent 2" w:semiHidden="0" w:uiPriority="63" w:unhideWhenUsed="0"/>
+    <w:lsdException w:name="Medium Shading 2 Accent 2" w:semiHidden="0" w:uiPriority="64" w:unhideWhenUsed="0"/>
+    <w:lsdException w:name="Medium List 1 Accent 2" w:semiHidden="0" w:uiPriority="65" w:unhideWhenUsed="0"/>
+    <w:lsdException w:name="Medium List 2 Accent 2" w:semiHidden="0" w:uiPriority="66" w:unhideWhenUsed="0"/>
+    <w:lsdException w:name="Medium Grid 1 Accent 2" w:semiHidden="0" w:uiPriority="67" w:unhideWhenUsed="0"/>
+    <w:lsdException w:name="Medium Grid 2 Accent 2" w:semiHidden="0" w:uiPriority="68" w:unhideWhenUsed="0"/>
+    <w:lsdException w:name="Medium Grid 3 Accent 2" w:semiHidden="0" w:uiPriority="69" w:unhideWhenUsed="0"/>
+    <w:lsdException w:name="Dark List Accent 2" w:semiHidden="0" w:uiPriority="70" w:unhideWhenUsed="0"/>
+    <w:lsdException w:name="Colorful Shading Accent 2" w:semiHidden="0" w:uiPriority="71" w:unhideWhenUsed="0"/>
+    <w:lsdException w:name="Colorful List Accent 2" w:semiHidden="0" w:uiPriority="72" w:unhideWhenUsed="0"/>
+    <w:lsdException w:name="Colorful Grid Accent 2" w:semiHidden="0" w:uiPriority="73" w:unhideWhenUsed="0"/>
+    <w:lsdException w:name="Light Shading Accent 3" w:semiHidden="0" w:uiPriority="60" w:unhideWhenUsed="0"/>
+    <w:lsdException w:name="Light List Accent 3" w:semiHidden="0" w:uiPriority="61" w:unhideWhenUsed="0"/>
+    <w:lsdException w:name="Light Grid Accent 3" w:semiHidden="0" w:uiPriority="62" w:unhideWhenUsed="0"/>
+    <w:lsdException w:name="Medium Shading 1 Accent 3" w:semiHidden="0" w:uiPriority="63" w:unhideWhenUsed="0"/>
+    <w:lsdException w:name="Medium Shading 2 Accent 3" w:semiHidden="0" w:uiPriority="64" w:unhideWhenUsed="0"/>
+    <w:lsdException w:name="Medium List 1 Accent 3" w:semiHidden="0" w:uiPriority="65" w:unhideWhenUsed="0"/>
+    <w:lsdException w:name="Medium List 2 Accent 3" w:semiHidden="0" w:uiPriority="66" w:unhideWhenUsed="0"/>
+    <w:lsdException w:name="Medium Grid 1 Accent 3" w:semiHidden="0" w:uiPriority="67" w:unhideWhenUsed="0"/>
+    <w:lsdException w:name="Medium Grid 2 Accent 3" w:semiHidden="0" w:uiPriority="68" w:unhideWhenUsed="0"/>
+    <w:lsdException w:name="Medium Grid 3 Accent 3" w:semiHidden="0" w:uiPriority="69" w:unhideWhenUsed="0"/>
+    <w:lsdException w:name="Dark List Accent 3" w:semiHidden="0" w:uiPriority="70" w:unhideWhenUsed="0"/>
+    <w:lsdException w:name="Colorful Shading Accent 3" w:semiHidden="0" w:uiPriority="71" w:unhideWhenUsed="0"/>
+    <w:lsdException w:name="Colorful List Accent 3" w:semiHidden="0" w:uiPriority="72" w:unhideWhenUsed="0"/>
+    <w:lsdException w:name="Colorful Grid Accent 3" w:semiHidden="0" w:uiPriority="73" w:unhideWhenUsed="0"/>
+    <w:lsdException w:name="Light Shading Accent 4" w:semiHidden="0" w:uiPriority="60" w:unhideWhenUsed="0"/>
+    <w:lsdException w:name="Light List Accent 4" w:semiHidden="0" w:uiPriority="61" w:unhideWhenUsed="0"/>
+    <w:lsdException w:name="Light Grid Accent 4" w:semiHidden="0" w:uiPriority="62" w:unhideWhenUsed="0"/>
+    <w:lsdException w:name="Medium Shading 1 Accent 4" w:semiHidden="0" w:uiPriority="63" w:unhideWhenUsed="0"/>
+    <w:lsdException w:name="Medium Shading 2 Accent 4" w:semiHidden="0" w:uiPriority="64" w:unhideWhenUsed="0"/>
+    <w:lsdException w:name="Medium List 1 Accent 4" w:semiHidden="0" w:uiPriority="65" w:unhideWhenUsed="0"/>
+    <w:lsdException w:name="Medium List 2 Accent 4" w:semiHidden="0" w:uiPriority="66" w:unhideWhenUsed="0"/>
+    <w:lsdException w:name="Medium Grid 1 Accent 4" w:semiHidden="0" w:uiPriority="67" w:unhideWhenUsed="0"/>
+    <w:lsdException w:name="Medium Grid 2 Accent 4" w:semiHidden="0" w:uiPriority="68" w:unhideWhenUsed="0"/>
+    <w:lsdException w:name="Medium Grid 3 Accent 4" w:semiHidden="0" w:uiPriority="69" w:unhideWhenUsed="0"/>
+    <w:lsdException w:name="Dark List Accent 4" w:semiHidden="0" w:uiPriority="70" w:unhideWhenUsed="0"/>
+    <w:lsdException w:name="Colorful Shading Accent 4" w:semiHidden="0" w:uiPriority="71" w:unhideWhenUsed="0"/>
+    <w:lsdException w:name="Colorful List Accent 4" w:semiHidden="0" w:uiPriority="72" w:unhideWhenUsed="0"/>
+    <w:lsdException w:name="Colorful Grid Accent 4" w:semiHidden="0" w:uiPriority="73" w:unhideWhenUsed="0"/>
+    <w:lsdException w:name="Light Shading Accent 5" w:semiHidden="0" w:uiPriority="60" w:unhideWhenUsed="0"/>
+    <w:lsdException w:name="Light List Accent 5" w:semiHidden="0" w:uiPriority="61" w:unhideWhenUsed="0"/>
+    <w:lsdException w:name="Light Grid Accent 5" w:semiHidden="0" w:uiPriority="62" w:unhideWhenUsed="0"/>
+    <w:lsdException w:name="Medium Shading 1 Accent 5" w:semiHidden="0" w:uiPriority="63" w:unhideWhenUsed="0"/>
+    <w:lsdException w:name="Medium Shading 2 Accent 5" w:semiHidden="0" w:uiPriority="64" w:unhideWhenUsed="0"/>
+    <w:lsdException w:name="Medium List 1 Accent 5" w:semiHidden="0" w:uiPriority="65" w:unhideWhenUsed="0"/>
+    <w:lsdException w:name="Medium List 2 Accent 5" w:semiHidden="0" w:uiPriority="66" w:unhideWhenUsed="0"/>
+    <w:lsdException w:name="Medium Grid 1 Accent 5" w:semiHidden="0" w:uiPriority="67" w:unhideWhenUsed="0"/>
+    <w:lsdException w:name="Medium Grid 2 Accent 5" w:semiHidden="0" w:uiPriority="68" w:unhideWhenUsed="0"/>
+    <w:lsdException w:name="Medium Grid 3 Accent 5" w:semiHidden="0" w:uiPriority="69" w:unhideWhenUsed="0"/>
+    <w:lsdException w:name="Dark List Accent 5" w:semiHidden="0" w:uiPriority="70" w:unhideWhenUsed="0"/>
+    <w:lsdException w:name="Colorful Shading Accent 5" w:semiHidden="0" w:uiPriority="71" w:unhideWhenUsed="0"/>
+    <w:lsdException w:name="Colorful List Accent 5" w:semiHidden="0" w:uiPriority="72" w:unhideWhenUsed="0"/>
+    <w:lsdException w:name="Colorful Grid Accent 5" w:semiHidden="0" w:uiPriority="73" w:unhideWhenUsed="0"/>
+    <w:lsdException w:name="Light Shading Accent 6" w:semiHidden="0" w:uiPriority="60" w:unhideWhenUsed="0"/>
+    <w:lsdException w:name="Light List Accent 6" w:semiHidden="0" w:uiPriority="61" w:unhideWhenUsed="0"/>
+    <w:lsdException w:name="Light Grid Accent 6" w:semiHidden="0" w:uiPriority="62" w:unhideWhenUsed="0"/>
+    <w:lsdException w:name="Medium Shading 1 Accent 6" w:semiHidden="0" w:uiPriority="63" w:unhideWhenUsed="0"/>
+    <w:lsdException w:name="Medium Shading 2 Accent 6" w:semiHidden="0" w:uiPriority="64" w:unhideWhenUsed="0"/>
+    <w:lsdException w:name="Medium List 1 Accent 6" w:semiHidden="0" w:uiPriority="65" w:unhideWhenUsed="0"/>
+    <w:lsdException w:name="Medium List 2 Accent 6" w:semiHidden="0" w:uiPriority="66" w:unhideWhenUsed="0"/>
+    <w:lsdException w:name="Medium Grid 1 Accent 6" w:semiHidden="0" w:uiPriority="67" w:unhideWhenUsed="0"/>
+    <w:lsdException w:name="Medium Grid 2 Accent 6" w:semiHidden="0" w:uiPriority="68" w:unhideWhenUsed="0"/>
+    <w:lsdException w:name="Medium Grid 3 Accent 6" w:semiHidden="0" w:uiPriority="69" w:unhideWhenUsed="0"/>
+    <w:lsdException w:name="Dark List Accent 6" w:semiHidden="0" w:uiPriority="70" w:unhideWhenUsed="0"/>
+    <w:lsdException w:name="Colorful Shading Accent 6" w:semiHidden="0" w:uiPriority="71" w:unhideWhenUsed="0"/>
+    <w:lsdException w:name="Colorful List Accent 6" w:semiHidden="0" w:uiPriority="72" w:unhideWhenUsed="0"/>
+    <w:lsdException w:name="Colorful Grid Accent 6" w:semiHidden="0" w:uiPriority="73" w:unhideWhenUsed="0"/>
+    <w:lsdException w:name="Subtle Emphasis" w:semiHidden="0" w:uiPriority="19" w:unhideWhenUsed="0" w:qFormat="1"/>
+    <w:lsdException w:name="Intense Emphasis" w:semiHidden="0" w:uiPriority="21" w:unhideWhenUsed="0" w:qFormat="1"/>
+    <w:lsdException w:name="Subtle Reference" w:semiHidden="0" w:uiPriority="31" w:unhideWhenUsed="0" w:qFormat="1"/>
+    <w:lsdException w:name="Intense Reference" w:semiHidden="0" w:uiPriority="32" w:unhideWhenUsed="0" w:qFormat="1"/>
+    <w:lsdException w:name="Book Title" w:semiHidden="0" w:uiPriority="33" w:unhideWhenUsed="0" w:qFormat="1"/>
+    <w:lsdException w:name="Bibliography" w:uiPriority="37"/>
+    <w:lsdException w:name="TOC Heading" w:uiPriority="39" w:qFormat="1"/>
+  </w:latentStyles>
+  <w:style w:type="paragraph" w:default="1" w:styleId="a">
+    <w:name w:val="Normal"/>
+    <w:qFormat/>
+    <w:pPr>
+      <w:bidi/>
+    </w:pPr>
+  </w:style>
+  <w:style w:type="character" w:default="1" w:styleId="a0">
+    <w:name w:val="Default Paragraph Font"/>
+    <w:uiPriority w:val="1"/>
+    <w:semiHidden/>
+    <w:unhideWhenUsed/>
+  </w:style>
+  <w:style w:type="table" w:default="1" w:styleId="a1">
+    <w:name w:val="Normal Table"/>
+    <w:uiPriority w:val="99"/>
+    <w:semiHidden/>
+    <w:unhideWhenUsed/>
+    <w:tblPr>
+      <w:tblInd w:w="0" w:type="dxa"/>
+      <w:tblCellMar>
+        <w:top w:w="0" w:type="dxa"/>
+        <w:left w:w="108" w:type="dxa"/>
+        <w:bottom w:w="0" w:type="dxa"/>
+        <w:right w:w="108" w:type="dxa"/>
+      </w:tblCellMar>
+    </w:tblPr>
+  </w:style>
+  <w:style w:type="numbering" w:default="1" w:styleId="a2">
+    <w:name w:val="No List"/>
+    <w:uiPriority w:val="99"/>
+    <w:semiHidden/>
+    <w:unhideWhenUsed/>
+  </w:style>
+  <w:style w:type="table" w:styleId="a3">
+    <w:name w:val="Table Grid"/>
+    <w:basedOn w:val="a1"/>
+    <w:uiPriority w:val="39"/>
+    <w:rsid w:val="00A62D26"/>
+    <w:pPr>
+      <w:spacing w:after="0" w:line="240" w:lineRule="auto"/>
+    </w:pPr>
+    <w:tblPr>
+      <w:tblBorders>
+        <w:top w:val="single" w:sz="4" w:space="0" w:color="auto"/>
+        <w:left w:val="single" w:sz="4" w:space="0" w:color="auto"/>
+        <w:bottom w:val="single" w:sz="4" w:space="0" w:color="auto"/>
+        <w:right w:val="single" w:sz="4" w:space="0" w:color="auto"/>
+        <w:insideH w:val="single" w:sz="4" w:space="0" w:color="auto"/>
+        <w:insideV w:val="single" w:sz="4" w:space="0" w:color="auto"/>
+      </w:tblBorders>
+    </w:tblPr>
+  </w:style>
+  <w:style w:type="paragraph" w:styleId="a4">
+    <w:name w:val="List Paragraph"/>
+    <w:basedOn w:val="a"/>
+    <w:uiPriority w:val="34"/>
+    <w:qFormat/>
+    <w:rsid w:val="00272127"/>
+    <w:pPr>
+      <w:ind w:left="720"/>
+      <w:contextualSpacing/>
+    </w:pPr>
+  </w:style>
+</w:styles>
+</file>
+
+<file path=word/stylesWithEffects.xml><?xml version="1.0" encoding="utf-8"?>
+<w:styles xmlns:wpc="http://schemas.microsoft.com/office/word/2010/wordprocessingCanvas" xmlns:mc="http://schemas.openxmlformats.org/markup-compatibility/2006" xmlns:o="urn:schemas-microsoft-com:office:office" xmlns:r="http://schemas.openxmlformats.org/officeDocument/2006/relationships" xmlns:m="http://schemas.openxmlformats.org/officeDocument/2006/math" xmlns:v="urn:schemas-microsoft-com:vml" xmlns:wp14="http://schemas.microsoft.com/office/word/2010/wordprocessingDrawing" xmlns:wp="http://schemas.openxmlformats.org/drawingml/2006/wordprocessingDrawing" xmlns:w10="urn:schemas-microsoft-com:office:word" xmlns:w="http://schemas.openxmlformats.org/wordprocessingml/2006/main" xmlns:w14="http://schemas.microsoft.com/office/word/2010/wordml" xmlns:wpg="http://schemas.microsoft.com/office/word/2010/wordprocessingGroup" xmlns:wpi="http://schemas.microsoft.com/office/word/2010/wordprocessingInk" xmlns:wne="http://schemas.microsoft.com/office/word/2006/wordml" xmlns:wps="http://schemas.microsoft.com/office/word/2010/wordprocessingShape" mc:Ignorable="w14 wp14">
+  <w:docDefaults>
+    <w:rPrDefault>
+      <w:rPr>
+        <w:rFonts w:asciiTheme="minorHAnsi" w:eastAsiaTheme="minorHAnsi" w:hAnsiTheme="minorHAnsi" w:cstheme="minorBidi"/>
+        <w:sz w:val="22"/>
+        <w:szCs w:val="22"/>
+        <w:lang w:val="en-US" w:eastAsia="en-US" w:bidi="he-IL"/>
+      </w:rPr>
+    </w:rPrDefault>
+    <w:pPrDefault>
+      <w:pPr>
+        <w:spacing w:after="160" w:line="259" w:lineRule="auto"/>
+      </w:pPr>
+    </w:pPrDefault>
+  </w:docDefaults>
+  <w:latentStyles w:defLockedState="0" w:defUIPriority="99" w:defSemiHidden="1" w:defUnhideWhenUsed="1" w:defQFormat="0" w:count="267">
+    <w:lsdException w:name="Normal" w:semiHidden="0" w:uiPriority="0" w:unhideWhenUsed="0" w:qFormat="1"/>
+    <w:lsdException w:name="heading 1" w:semiHidden="0" w:uiPriority="9" w:unhideWhenUsed="0" w:qFormat="1"/>
+    <w:lsdException w:name="heading 2" w:uiPriority="9" w:qFormat="1"/>
+    <w:lsdException w:name="heading 3" w:uiPriority="9" w:qFormat="1"/>
+    <w:lsdException w:name="heading 4" w:uiPriority="9" w:qFormat="1"/>
+    <w:lsdException w:name="heading 5" w:uiPriority="9" w:qFormat="1"/>
+    <w:lsdException w:name="heading 6" w:uiPriority="9" w:qFormat="1"/>
+    <w:lsdException w:name="heading 7" w:uiPriority="9" w:qFormat="1"/>
+    <w:lsdException w:name="heading 8" w:uiPriority="9" w:qFormat="1"/>
+    <w:lsdException w:name="heading 9" w:uiPriority="9" w:qFormat="1"/>
+    <w:lsdException w:name="toc 1" w:uiPriority="39"/>
+    <w:lsdException w:name="toc 2" w:uiPriority="39"/>
+    <w:lsdException w:name="toc 3" w:uiPriority="39"/>
+    <w:lsdException w:name="toc 4" w:uiPriority="39"/>
+    <w:lsdException w:name="toc 5" w:uiPriority="39"/>
+    <w:lsdException w:name="toc 6" w:uiPriority="39"/>
+    <w:lsdException w:name="toc 7" w:uiPriority="39"/>
+    <w:lsdException w:name="toc 8" w:uiPriority="39"/>
+    <w:lsdException w:name="toc 9" w:uiPriority="39"/>
+    <w:lsdException w:name="caption" w:uiPriority="35" w:qFormat="1"/>
+    <w:lsdException w:name="Title" w:semiHidden="0" w:uiPriority="10" w:unhideWhenUsed="0" w:qFormat="1"/>
+    <w:lsdException w:name="Default Paragraph Font" w:uiPriority="1"/>
+    <w:lsdException w:name="Subtitle" w:semiHidden="0" w:uiPriority="11" w:unhideWhenUsed="0" w:qFormat="1"/>
+    <w:lsdException w:name="Strong" w:semiHidden="0" w:uiPriority="22" w:unhideWhenUsed="0" w:qFormat="1"/>
+    <w:lsdException w:name="Emphasis" w:semiHidden="0" w:uiPriority="20" w:unhideWhenUsed="0" w:qFormat="1"/>
+    <w:lsdException w:name="Table Grid" w:semiHidden="0" w:uiPriority="39" w:unhideWhenUsed="0"/>
+    <w:lsdException w:name="Placeholder Text" w:unhideWhenUsed="0"/>
+    <w:lsdException w:name="No Spacing" w:semiHidden="0" w:uiPriority="1" w:unhideWhenUsed="0" w:qFormat="1"/>
+    <w:lsdException w:name="Light Shading" w:semiHidden="0" w:uiPriority="60" w:unhideWhenUsed="0"/>
+    <w:lsdException w:name="Light List" w:semiHidden="0" w:uiPriority="61" w:unhideWhenUsed="0"/>
+    <w:lsdException w:name="Light Grid" w:semiHidden="0" w:uiPriority="62" w:unhideWhenUsed="0"/>
+    <w:lsdException w:name="Medium Shading 1" w:semiHidden="0" w:uiPriority="63" w:unhideWhenUsed="0"/>
+    <w:lsdException w:name="Medium Shading 2" w:semiHidden="0" w:uiPriority="64" w:unhideWhenUsed="0"/>
+    <w:lsdException w:name="Medium List 1" w:semiHidden="0" w:uiPriority="65" w:unhideWhenUsed="0"/>
+    <w:lsdException w:name="Medium List 2" w:semiHidden="0" w:uiPriority="66" w:unhideWhenUsed="0"/>
+    <w:lsdException w:name="Medium Grid 1" w:semiHidden="0" w:uiPriority="67" w:unhideWhenUsed="0"/>
+    <w:lsdException w:name="Medium Grid 2" w:semiHidden="0" w:uiPriority="68" w:unhideWhenUsed="0"/>
+    <w:lsdException w:name="Medium Grid 3" w:semiHidden="0" w:uiPriority="69" w:unhideWhenUsed="0"/>
+    <w:lsdException w:name="Dark List" w:semiHidden="0" w:uiPriority="70" w:unhideWhenUsed="0"/>
+    <w:lsdException w:name="Colorful Shading" w:semiHidden="0" w:uiPriority="71" w:unhideWhenUsed="0"/>
+    <w:lsdException w:name="Colorful List" w:semiHidden="0" w:uiPriority="72" w:unhideWhenUsed="0"/>
+    <w:lsdException w:name="Colorful Grid" w:semiHidden="0" w:uiPriority="73" w:unhideWhenUsed="0"/>
+    <w:lsdException w:name="Light Shading Accent 1" w:semiHidden="0" w:uiPriority="60" w:unhideWhenUsed="0"/>
+    <w:lsdException w:name="Light List Accent 1" w:semiHidden="0" w:uiPriority="61" w:unhideWhenUsed="0"/>
+    <w:lsdException w:name="Light Grid Accent 1" w:semiHidden="0" w:uiPriority="62" w:unhideWhenUsed="0"/>
+    <w:lsdException w:name="Medium Shading 1 Accent 1" w:semiHidden="0" w:uiPriority="63" w:unhideWhenUsed="0"/>
+    <w:lsdException w:name="Medium Shading 2 Accent 1" w:semiHidden="0" w:uiPriority="64" w:unhideWhenUsed="0"/>
+    <w:lsdException w:name="Medium List 1 Accent 1" w:semiHidden="0" w:uiPriority="65" w:unhideWhenUsed="0"/>
+    <w:lsdException w:name="Revision" w:unhideWhenUsed="0"/>
+    <w:lsdException w:name="List Paragraph" w:semiHidden="0" w:uiPriority="34" w:unhideWhenUsed="0" w:qFormat="1"/>
+    <w:lsdException w:name="Quote" w:semiHidden="0" w:uiPriority="29" w:unhideWhenUsed="0" w:qFormat="1"/>
+    <w:lsdException w:name="Intense Quote" w:semiHidden="0" w:uiPriority="30" w:unhideWhenUsed="0" w:qFormat="1"/>
+    <w:lsdException w:name="Medium List 2 Accent 1" w:semiHidden="0" w:uiPriority="66" w:unhideWhenUsed="0"/>
+    <w:lsdException w:name="Medium Grid 1 Accent 1" w:semiHidden="0" w:uiPriority="67" w:unhideWhenUsed="0"/>
+    <w:lsdException w:name="Medium Grid 2 Accent 1" w:semiHidden="0" w:uiPriority="68" w:unhideWhenUsed="0"/>
+    <w:lsdException w:name="Medium Grid 3 Accent 1" w:semiHidden="0" w:uiPriority="69" w:unhideWhenUsed="0"/>
+    <w:lsdException w:name="Dark List Accent 1" w:semiHidden="0" w:uiPriority="70" w:unhideWhenUsed="0"/>
+    <w:lsdException w:name="Colorful Shading Accent 1" w:semiHidden="0" w:uiPriority="71" w:unhideWhenUsed="0"/>
+    <w:lsdException w:name="Colorful List Accent 1" w:semiHidden="0" w:uiPriority="72" w:unhideWhenUsed="0"/>
+    <w:lsdException w:name="Colorful Grid Accent 1" w:semiHidden="0" w:uiPriority="73" w:unhideWhenUsed="0"/>
+    <w:lsdException w:name="Light Shading Accent 2" w:semiHidden="0" w:uiPriority="60" w:unhideWhenUsed="0"/>
+    <w:lsdException w:name="Light List Accent 2" w:semiHidden="0" w:uiPriority="61" w:unhideWhenUsed="0"/>
+    <w:lsdException w:name="Light Grid Accent 2" w:semiHidden="0" w:uiPriority="62" w:unhideWhenUsed="0"/>
+    <w:lsdException w:name="Medium Shading 1 Accent 2" w:semiHidden="0" w:uiPriority="63" w:unhideWhenUsed="0"/>
+    <w:lsdException w:name="Medium Shading 2 Accent 2" w:semiHidden="0" w:uiPriority="64" w:unhideWhenUsed="0"/>
+    <w:lsdException w:name="Medium List 1 Accent 2" w:semiHidden="0" w:uiPriority="65" w:unhideWhenUsed="0"/>
+    <w:lsdException w:name="Medium List 2 Accent 2" w:semiHidden="0" w:uiPriority="66" w:unhideWhenUsed="0"/>
+    <w:lsdException w:name="Medium Grid 1 Accent 2" w:semiHidden="0" w:uiPriority="67" w:unhideWhenUsed="0"/>
+    <w:lsdException w:name="Medium Grid 2 Accent 2" w:semiHidden="0" w:uiPriority="68" w:unhideWhenUsed="0"/>
+    <w:lsdException w:name="Medium Grid 3 Accent 2" w:semiHidden="0" w:uiPriority="69" w:unhideWhenUsed="0"/>
+    <w:lsdException w:name="Dark List Accent 2" w:semiHidden="0" w:uiPriority="70" w:unhideWhenUsed="0"/>
+    <w:lsdException w:name="Colorful Shading Accent 2" w:semiHidden="0" w:uiPriority="71" w:unhideWhenUsed="0"/>
+    <w:lsdException w:name="Colorful List Accent 2" w:semiHidden="0" w:uiPriority="72" w:unhideWhenUsed="0"/>
+    <w:lsdException w:name="Colorful Grid Accent 2" w:semiHidden="0" w:uiPriority="73" w:unhideWhenUsed="0"/>
+    <w:lsdException w:name="Light Shading Accent 3" w:semiHidden="0" w:uiPriority="60" w:unhideWhenUsed="0"/>
+    <w:lsdException w:name="Light List Accent 3" w:semiHidden="0" w:uiPriority="61" w:unhideWhenUsed="0"/>
+    <w:lsdException w:name="Light Grid Accent 3" w:semiHidden="0" w:uiPriority="62" w:unhideWhenUsed="0"/>
+    <w:lsdException w:name="Medium Shading 1 Accent 3" w:semiHidden="0" w:uiPriority="63" w:unhideWhenUsed="0"/>
+    <w:lsdException w:name="Medium Shading 2 Accent 3" w:semiHidden="0" w:uiPriority="64" w:unhideWhenUsed="0"/>
+    <w:lsdException w:name="Medium List 1 Accent 3" w:semiHidden="0" w:uiPriority="65" w:unhideWhenUsed="0"/>
+    <w:lsdException w:name="Medium List 2 Accent 3" w:semiHidden="0" w:uiPriority="66" w:unhideWhenUsed="0"/>
+    <w:lsdException w:name="Medium Grid 1 Accent 3" w:semiHidden="0" w:uiPriority="67" w:unhideWhenUsed="0"/>
+    <w:lsdException w:name="Medium Grid 2 Accent 3" w:semiHidden="0" w:uiPriority="68" w:unhideWhenUsed="0"/>
+    <w:lsdException w:name="Medium Grid 3 Accent 3" w:semiHidden="0" w:uiPriority="69" w:unhideWhenUsed="0"/>
+    <w:lsdException w:name="Dark List Accent 3" w:semiHidden="0" w:uiPriority="70" w:unhideWhenUsed="0"/>
+    <w:lsdException w:name="Colorful Shading Accent 3" w:semiHidden="0" w:uiPriority="71" w:unhideWhenUsed="0"/>
+    <w:lsdException w:name="Colorful List Accent 3" w:semiHidden="0" w:uiPriority="72" w:unhideWhenUsed="0"/>
+    <w:lsdException w:name="Colorful Grid Accent 3" w:semiHidden="0" w:uiPriority="73" w:unhideWhenUsed="0"/>
+    <w:lsdException w:name="Light Shading Accent 4" w:semiHidden="0" w:uiPriority="60" w:unhideWhenUsed="0"/>
+    <w:lsdException w:name="Light List Accent 4" w:semiHidden="0" w:uiPriority="61" w:unhideWhenUsed="0"/>
+    <w:lsdException w:name="Light Grid Accent 4" w:semiHidden="0" w:uiPriority="62" w:unhideWhenUsed="0"/>
+    <w:lsdException w:name="Medium Shading 1 Accent 4" w:semiHidden="0" w:uiPriority="63" w:unhideWhenUsed="0"/>
+    <w:lsdException w:name="Medium Shading 2 Accent 4" w:semiHidden="0" w:uiPriority="64" w:unhideWhenUsed="0"/>
+    <w:lsdException w:name="Medium List 1 Accent 4" w:semiHidden="0" w:uiPriority="65" w:unhideWhenUsed="0"/>
+    <w:lsdException w:name="Medium List 2 Accent 4" w:semiHidden="0" w:uiPriority="66" w:unhideWhenUsed="0"/>
+    <w:lsdException w:name="Medium Grid 1 Accent 4" w:semiHidden="0" w:uiPriority="67" w:unhideWhenUsed="0"/>
+    <w:lsdException w:name="Medium Grid 2 Accent 4" w:semiHidden="0" w:uiPriority="68" w:unhideWhenUsed="0"/>
+    <w:lsdException w:name="Medium Grid 3 Accent 4" w:semiHidden="0" w:uiPriority="69" w:unhideWhenUsed="0"/>
+    <w:lsdException w:name="Dark List Accent 4" w:semiHidden="0" w:uiPriority="70" w:unhideWhenUsed="0"/>
+    <w:lsdException w:name="Colorful Shading Accent 4" w:semiHidden="0" w:uiPriority="71" w:unhideWhenUsed="0"/>
+    <w:lsdException w:name="Colorful List Accent 4" w:semiHidden="0" w:uiPriority="72" w:unhideWhenUsed="0"/>
+    <w:lsdException w:name="Colorful Grid Accent 4" w:semiHidden="0" w:uiPriority="73" w:unhideWhenUsed="0"/>
+    <w:lsdException w:name="Light Shading Accent 5" w:semiHidden="0" w:uiPriority="60" w:unhideWhenUsed="0"/>
+    <w:lsdException w:name="Light List Accent 5" w:semiHidden="0" w:uiPriority="61" w:unhideWhenUsed="0"/>
+    <w:lsdException w:name="Light Grid Accent 5" w:semiHidden="0" w:uiPriority="62" w:unhideWhenUsed="0"/>
+    <w:lsdException w:name="Medium Shading 1 Accent 5" w:semiHidden="0" w:uiPriority="63" w:unhideWhenUsed="0"/>
+    <w:lsdException w:name="Medium Shading 2 Accent 5" w:semiHidden="0" w:uiPriority="64" w:unhideWhenUsed="0"/>
+    <w:lsdException w:name="Medium List 1 Accent 5" w:semiHidden="0" w:uiPriority="65" w:unhideWhenUsed="0"/>
+    <w:lsdException w:name="Medium List 2 Accent 5" w:semiHidden="0" w:uiPriority="66" w:unhideWhenUsed="0"/>
+    <w:lsdException w:name="Medium Grid 1 Accent 5" w:semiHidden="0" w:uiPriority="67" w:unhideWhenUsed="0"/>
+    <w:lsdException w:name="Medium Grid 2 Accent 5" w:semiHidden="0" w:uiPriority="68" w:unhideWhenUsed="0"/>
+    <w:lsdException w:name="Medium Grid 3 Accent 5" w:semiHidden="0" w:uiPriority="69" w:unhideWhenUsed="0"/>
+    <w:lsdException w:name="Dark List Accent 5" w:semiHidden="0" w:uiPriority="70" w:unhideWhenUsed="0"/>
+    <w:lsdException w:name="Colorful Shading Accent 5" w:semiHidden="0" w:uiPriority="71" w:unhideWhenUsed="0"/>
+    <w:lsdException w:name="Colorful List Accent 5" w:semiHidden="0" w:uiPriority="72" w:unhideWhenUsed="0"/>
+    <w:lsdException w:name="Colorful Grid Accent 5" w:semiHidden="0" w:uiPriority="73" w:unhideWhenUsed="0"/>
+    <w:lsdException w:name="Light Shading Accent 6" w:semiHidden="0" w:uiPriority="60" w:unhideWhenUsed="0"/>
+    <w:lsdException w:name="Light List Accent 6" w:semiHidden="0" w:uiPriority="61" w:unhideWhenUsed="0"/>
+    <w:lsdException w:name="Light Grid Accent 6" w:semiHidden="0" w:uiPriority="62" w:unhideWhenUsed="0"/>
+    <w:lsdException w:name="Medium Shading 1 Accent 6" w:semiHidden="0" w:uiPriority="63" w:unhideWhenUsed="0"/>
+    <w:lsdException w:name="Medium Shading 2 Accent 6" w:semiHidden="0" w:uiPriority="64" w:unhideWhenUsed="0"/>
+    <w:lsdException w:name="Medium List 1 Accent 6" w:semiHidden="0" w:uiPriority="65" w:unhideWhenUsed="0"/>
+    <w:lsdException w:name="Medium List 2 Accent 6" w:semiHidden="0" w:uiPriority="66" w:unhideWhenUsed="0"/>
+    <w:lsdException w:name="Medium Grid 1 Accent 6" w:semiHidden="0" w:uiPriority="67" w:unhideWhenUsed="0"/>
+    <w:lsdException w:name="Medium Grid 2 Accent 6" w:semiHidden="0" w:uiPriority="68" w:unhideWhenUsed="0"/>
+    <w:lsdException w:name="Medium Grid 3 Accent 6" w:semiHidden="0" w:uiPriority="69" w:unhideWhenUsed="0"/>
+    <w:lsdException w:name="Dark List Accent 6" w:semiHidden="0" w:uiPriority="70" w:unhideWhenUsed="0"/>
+    <w:lsdException w:name="Colorful Shading Accent 6" w:semiHidden="0" w:uiPriority="71" w:unhideWhenUsed="0"/>
+    <w:lsdException w:name="Colorful List Accent 6" w:semiHidden="0" w:uiPriority="72" w:unhideWhenUsed="0"/>
+    <w:lsdException w:name="Colorful Grid Accent 6" w:semiHidden="0" w:uiPriority="73" w:unhideWhenUsed="0"/>
+    <w:lsdException w:name="Subtle Emphasis" w:semiHidden="0" w:uiPriority="19" w:unhideWhenUsed="0" w:qFormat="1"/>
+    <w:lsdException w:name="Intense Emphasis" w:semiHidden="0" w:uiPriority="21" w:unhideWhenUsed="0" w:qFormat="1"/>
+    <w:lsdException w:name="Subtle Reference" w:semiHidden="0" w:uiPriority="31" w:unhideWhenUsed="0" w:qFormat="1"/>
+    <w:lsdException w:name="Intense Reference" w:semiHidden="0" w:uiPriority="32" w:unhideWhenUsed="0" w:qFormat="1"/>
+    <w:lsdException w:name="Book Title" w:semiHidden="0" w:uiPriority="33" w:unhideWhenUsed="0" w:qFormat="1"/>
+    <w:lsdException w:name="Bibliography" w:uiPriority="37"/>
+    <w:lsdException w:name="TOC Heading" w:uiPriority="39" w:qFormat="1"/>
   </w:latentStyles>
   <w:style w:type="paragraph" w:default="1" w:styleId="a">
     <w:name w:val="Normal"/>
@@ -1767,7 +1753,7 @@
   <a:extraClrSchemeLst/>
   <a:extLst>
     <a:ext uri="{05A4C25C-085E-4340-85A3-A5531E510DB2}">
-      <thm15:themeFamily xmlns:thm15="http://schemas.microsoft.com/office/thememl/2012/main" name="Office Theme" id="{62F939B6-93AF-4DB8-9C6B-D6C7DFDC589F}" vid="{4A3C46E8-61CC-4603-A589-7422A47A8E4A}"/>
+      <thm15:themeFamily xmlns:thm15="http://schemas.microsoft.com/office/thememl/2012/main" xmlns="" name="Office Theme" id="{62F939B6-93AF-4DB8-9C6B-D6C7DFDC589F}" vid="{4A3C46E8-61CC-4603-A589-7422A47A8E4A}"/>
     </a:ext>
   </a:extLst>
 </a:theme>

--- a/Readme.docx
+++ b/Readme.docx
@@ -27,19 +27,9 @@
         <w:spacing w:after="0"/>
         <w:jc w:val="both"/>
       </w:pPr>
-      <w:proofErr w:type="spellStart"/>
-      <w:r>
-        <w:t>Shajaf</w:t>
-      </w:r>
-      <w:proofErr w:type="spellEnd"/>
-      <w:r>
-        <w:t xml:space="preserve"> </w:t>
-      </w:r>
-      <w:proofErr w:type="spellStart"/>
-      <w:r>
-        <w:t>Gonen</w:t>
-      </w:r>
-      <w:proofErr w:type="spellEnd"/>
+      <w:r>
+        <w:t>Shajaf Gonen</w:t>
+      </w:r>
       <w:r>
         <w:t xml:space="preserve"> 204067268</w:t>
       </w:r>
@@ -99,6 +89,9 @@
       <w:r>
         <w:t>).</w:t>
       </w:r>
+      <w:r>
+        <w:t xml:space="preserve"> The classifier of each SNP is the one that achieved the best success rate for the SNP amongst all alternatives(see section 2).</w:t>
+      </w:r>
     </w:p>
     <w:p>
       <w:pPr>
@@ -145,23 +138,7 @@
         <w:t>.</w:t>
       </w:r>
       <w:r>
-        <w:t xml:space="preserve"> These details are generated out of '</w:t>
-      </w:r>
-      <w:proofErr w:type="spellStart"/>
-      <w:r>
-        <w:t>extracted_train</w:t>
-      </w:r>
-      <w:proofErr w:type="spellEnd"/>
-      <w:r>
-        <w:t>' and '</w:t>
-      </w:r>
-      <w:proofErr w:type="spellStart"/>
-      <w:r>
-        <w:t>extracted_test</w:t>
-      </w:r>
-      <w:proofErr w:type="spellEnd"/>
-      <w:r>
-        <w:t>'</w:t>
+        <w:t xml:space="preserve"> These details are generated out of 'extracted_train' and 'extracted_test'</w:t>
       </w:r>
     </w:p>
     <w:p>
@@ -176,7 +153,16 @@
         <w:jc w:val="both"/>
       </w:pPr>
       <w:r>
-        <w:t>The success rate is calculated using 10-fold validation, and 3-fold validation</w:t>
+        <w:t>The success rate</w:t>
+      </w:r>
+      <w:r>
+        <w:t xml:space="preserve"> for each SNP</w:t>
+      </w:r>
+      <w:r>
+        <w:t xml:space="preserve"> is calculated using 10-fold validation</w:t>
+      </w:r>
+      <w:r>
+        <w:t>, with a 0-1 loss function</w:t>
       </w:r>
       <w:r>
         <w:t>.</w:t>
@@ -184,6 +170,70 @@
     </w:p>
     <w:p>
       <w:pPr>
+        <w:pStyle w:val="a4"/>
+        <w:numPr>
+          <w:ilvl w:val="0"/>
+          <w:numId w:val="1"/>
+        </w:numPr>
+        <w:bidi w:val="0"/>
+        <w:spacing w:after="0"/>
+        <w:jc w:val="both"/>
+      </w:pPr>
+      <w:r>
+        <w:t>The total success rate is the average of all SNPs success rate.</w:t>
+      </w:r>
+    </w:p>
+    <w:p>
+      <w:pPr>
+        <w:bidi w:val="0"/>
+        <w:spacing w:after="0"/>
+        <w:jc w:val="both"/>
+        <w:rPr>
+          <w:u w:val="single"/>
+        </w:rPr>
+      </w:pPr>
+    </w:p>
+    <w:p>
+      <w:pPr>
+        <w:bidi w:val="0"/>
+        <w:spacing w:after="0"/>
+        <w:jc w:val="both"/>
+        <w:rPr>
+          <w:u w:val="single"/>
+        </w:rPr>
+      </w:pPr>
+      <w:r>
+        <w:rPr>
+          <w:u w:val="single"/>
+        </w:rPr>
+        <w:t>Section 1</w:t>
+      </w:r>
+      <w:r>
+        <w:rPr>
+          <w:u w:val="single"/>
+        </w:rPr>
+        <w:t xml:space="preserve"> – Same classifier for each SNP</w:t>
+      </w:r>
+    </w:p>
+    <w:p>
+      <w:pPr>
+        <w:bidi w:val="0"/>
+        <w:spacing w:after="0"/>
+        <w:jc w:val="both"/>
+      </w:pPr>
+    </w:p>
+    <w:p>
+      <w:pPr>
+        <w:bidi w:val="0"/>
+        <w:spacing w:after="0"/>
+        <w:jc w:val="both"/>
+      </w:pPr>
+      <w:r>
+        <w:t>At first , each of us generated a classifier, and tested it.</w:t>
+      </w:r>
+    </w:p>
+    <w:p>
+      <w:pPr>
         <w:bidi w:val="0"/>
         <w:spacing w:after="0"/>
         <w:jc w:val="both"/>
@@ -214,516 +264,499 @@
         <w:rPr>
           <w:u w:val="single"/>
         </w:rPr>
-        <w:t xml:space="preserve"> using </w:t>
-      </w:r>
-      <w:proofErr w:type="spellStart"/>
-      <w:r>
-        <w:rPr>
-          <w:u w:val="single"/>
-        </w:rPr>
-        <w:t>libsvm</w:t>
-      </w:r>
-      <w:proofErr w:type="spellEnd"/>
-    </w:p>
-    <w:p>
-      <w:pPr>
-        <w:bidi w:val="0"/>
-        <w:spacing w:after="0"/>
-        <w:jc w:val="both"/>
-      </w:pPr>
-    </w:p>
-    <w:p>
-      <w:pPr>
-        <w:bidi w:val="0"/>
-        <w:spacing w:after="0"/>
-        <w:jc w:val="both"/>
-      </w:pPr>
-      <w:proofErr w:type="spellStart"/>
-      <w:r>
-        <w:t>Libsvm</w:t>
-      </w:r>
-      <w:proofErr w:type="spellEnd"/>
-      <w:r>
+        <w:t xml:space="preserve"> using libsvm</w:t>
+      </w:r>
+    </w:p>
+    <w:p>
+      <w:pPr>
+        <w:bidi w:val="0"/>
+        <w:spacing w:after="0"/>
+        <w:jc w:val="both"/>
+      </w:pPr>
+    </w:p>
+    <w:p>
+      <w:pPr>
+        <w:bidi w:val="0"/>
+        <w:spacing w:after="0"/>
+        <w:jc w:val="both"/>
+      </w:pPr>
+      <w:r>
+        <w:t xml:space="preserve">Libsvm </w:t>
+      </w:r>
+      <w:r>
+        <w:t>handles mutli-class classification</w:t>
+      </w:r>
+      <w:r>
+        <w:t>, using one-vs-one technique (learned in class)</w:t>
+      </w:r>
+      <w:r>
+        <w:t>.</w:t>
+      </w:r>
+    </w:p>
+    <w:p>
+      <w:pPr>
+        <w:bidi w:val="0"/>
+        <w:spacing w:after="0"/>
+        <w:jc w:val="both"/>
+      </w:pPr>
+      <w:r>
+        <w:t xml:space="preserve">By running: svmtrain, using </w:t>
+      </w:r>
+      <w:r>
+        <w:t xml:space="preserve">the following </w:t>
+      </w:r>
+      <w:r>
+        <w:t>options.</w:t>
+      </w:r>
+    </w:p>
+    <w:p>
+      <w:pPr>
+        <w:bidi w:val="0"/>
+        <w:spacing w:after="0"/>
+        <w:jc w:val="both"/>
+      </w:pPr>
+    </w:p>
+    <w:p>
+      <w:pPr>
+        <w:bidi w:val="0"/>
+        <w:spacing w:after="0"/>
+        <w:jc w:val="both"/>
+      </w:pPr>
+      <w:r>
+        <w:rPr>
+          <w:u w:val="single"/>
+        </w:rPr>
+        <w:t xml:space="preserve">Success </w:t>
+      </w:r>
+      <w:r>
+        <w:rPr>
+          <w:u w:val="single"/>
+        </w:rPr>
+        <w:t>rate</w:t>
+      </w:r>
+      <w:r>
+        <w:rPr>
+          <w:u w:val="single"/>
+        </w:rPr>
+        <w:t>s</w:t>
+      </w:r>
+    </w:p>
+    <w:p>
+      <w:pPr>
+        <w:bidi w:val="0"/>
+        <w:spacing w:after="0"/>
+        <w:jc w:val="both"/>
+      </w:pPr>
+    </w:p>
+    <w:p>
+      <w:pPr>
+        <w:bidi w:val="0"/>
+        <w:spacing w:after="0"/>
+        <w:jc w:val="both"/>
+        <w:rPr>
+          <w:u w:val="single"/>
+        </w:rPr>
+      </w:pPr>
+      <w:r>
+        <w:rPr>
+          <w:u w:val="single"/>
+        </w:rPr>
+        <w:t>Linear SVM</w:t>
+      </w:r>
+    </w:p>
+    <w:p>
+      <w:pPr>
+        <w:bidi w:val="0"/>
+        <w:spacing w:after="0"/>
+        <w:jc w:val="both"/>
+      </w:pPr>
+      <w:r>
+        <w:t>C = 1:</w:t>
+      </w:r>
+      <w:r>
+        <w:t xml:space="preserve">  </w:t>
+      </w:r>
+      <w:r>
+        <w:t>69.47%</w:t>
+      </w:r>
+    </w:p>
+    <w:p>
+      <w:pPr>
+        <w:bidi w:val="0"/>
+        <w:spacing w:after="0"/>
+        <w:jc w:val="both"/>
+      </w:pPr>
+      <w:r>
+        <w:t xml:space="preserve">C = 0.1:  </w:t>
+      </w:r>
+      <w:r>
+        <w:t>72.62%</w:t>
+      </w:r>
+    </w:p>
+    <w:p>
+      <w:pPr>
+        <w:bidi w:val="0"/>
+        <w:spacing w:after="0"/>
+        <w:jc w:val="both"/>
+      </w:pPr>
+      <w:r>
+        <w:t>C = 0.01</w:t>
+      </w:r>
+      <w:r>
+        <w:t xml:space="preserve">: </w:t>
+      </w:r>
+      <w:r>
+        <w:t>70.69%%</w:t>
+      </w:r>
+    </w:p>
+    <w:p>
+      <w:pPr>
+        <w:bidi w:val="0"/>
+        <w:spacing w:after="0"/>
+        <w:jc w:val="both"/>
+      </w:pPr>
+    </w:p>
+    <w:p>
+      <w:pPr>
+        <w:bidi w:val="0"/>
+        <w:spacing w:after="0"/>
+        <w:jc w:val="both"/>
+        <w:rPr>
+          <w:u w:val="single"/>
+        </w:rPr>
+      </w:pPr>
+      <w:r>
+        <w:rPr>
+          <w:u w:val="single"/>
+        </w:rPr>
+        <w:t>Polynomial SVM</w:t>
+      </w:r>
+    </w:p>
+    <w:p>
+      <w:pPr>
+        <w:bidi w:val="0"/>
+        <w:spacing w:after="0"/>
+        <w:jc w:val="both"/>
+        <w:rPr>
+          <w:u w:val="single"/>
+        </w:rPr>
+      </w:pPr>
+    </w:p>
+    <w:p>
+      <w:pPr>
+        <w:bidi w:val="0"/>
+        <w:spacing w:after="0"/>
+        <w:jc w:val="both"/>
+      </w:pPr>
+      <w:r>
+        <w:t xml:space="preserve">C = 1, degree </w:t>
+      </w:r>
+      <w:r>
+        <w:t xml:space="preserve">= </w:t>
+      </w:r>
+      <w:r>
+        <w:t>4</w:t>
+      </w:r>
+      <w:r>
+        <w:t xml:space="preserve">:  </w:t>
+      </w:r>
+      <w:r>
+        <w:t>73.25%</w:t>
+      </w:r>
+    </w:p>
+    <w:p>
+      <w:pPr>
+        <w:bidi w:val="0"/>
+        <w:spacing w:after="0"/>
+        <w:jc w:val="both"/>
+      </w:pPr>
+      <w:r>
+        <w:t xml:space="preserve">C = 0.1, degree = 10: </w:t>
+      </w:r>
+      <w:r>
+        <w:t>72.37%</w:t>
+      </w:r>
+    </w:p>
+    <w:p>
+      <w:pPr>
+        <w:bidi w:val="0"/>
+        <w:spacing w:after="0"/>
+        <w:jc w:val="both"/>
+      </w:pPr>
+      <w:r>
+        <w:t>C = 1, degree = 10: 72.30%</w:t>
+      </w:r>
+    </w:p>
+    <w:p>
+      <w:pPr>
+        <w:bidi w:val="0"/>
+        <w:spacing w:after="0"/>
+        <w:jc w:val="both"/>
+      </w:pPr>
+      <w:r>
+        <w:t xml:space="preserve">C = 100, degree = 10: </w:t>
+      </w:r>
+      <w:r>
+        <w:t>72.30%</w:t>
+      </w:r>
+    </w:p>
+    <w:p>
+      <w:pPr>
+        <w:bidi w:val="0"/>
+        <w:spacing w:after="0"/>
+        <w:jc w:val="both"/>
+      </w:pPr>
+    </w:p>
+    <w:p>
+      <w:pPr>
+        <w:bidi w:val="0"/>
+        <w:spacing w:after="0"/>
+        <w:jc w:val="both"/>
+        <w:rPr>
+          <w:u w:val="single"/>
+        </w:rPr>
+      </w:pPr>
+      <w:r>
+        <w:rPr>
+          <w:u w:val="single"/>
+        </w:rPr>
+        <w:t>Radial basis SVM</w:t>
+      </w:r>
+    </w:p>
+    <w:p>
+      <w:pPr>
+        <w:bidi w:val="0"/>
+        <w:spacing w:after="0"/>
+        <w:jc w:val="both"/>
+      </w:pPr>
+      <w:r>
+        <w:t>C = 1</w:t>
+      </w:r>
+      <w:r>
+        <w:t xml:space="preserve">, gamma = 1/features_number </w:t>
+      </w:r>
+      <w:r>
+        <w:t>(default value)</w:t>
+      </w:r>
+      <w:r>
+        <w:t xml:space="preserve">= </w:t>
+      </w:r>
+      <w:r>
+        <w:t>67.51%</w:t>
+      </w:r>
+    </w:p>
+    <w:p>
+      <w:pPr>
+        <w:bidi w:val="0"/>
+        <w:spacing w:after="0"/>
+        <w:jc w:val="both"/>
+      </w:pPr>
+      <w:r>
+        <w:t>C = 100000, gamma = 1/features_number</w:t>
+      </w:r>
+      <w:r>
+        <w:t xml:space="preserve"> (default value)</w:t>
+      </w:r>
+      <w:r>
+        <w:t xml:space="preserve"> = 73.69%</w:t>
+      </w:r>
+    </w:p>
+    <w:p>
+      <w:pPr>
+        <w:bidi w:val="0"/>
+        <w:spacing w:after="0"/>
+        <w:jc w:val="both"/>
+      </w:pPr>
+    </w:p>
+    <w:p>
+      <w:pPr>
+        <w:bidi w:val="0"/>
+        <w:spacing w:after="0"/>
+        <w:jc w:val="both"/>
+      </w:pPr>
+    </w:p>
+    <w:p>
+      <w:pPr>
+        <w:bidi w:val="0"/>
+        <w:spacing w:after="0"/>
+        <w:jc w:val="both"/>
+        <w:rPr>
+          <w:u w:val="single"/>
+        </w:rPr>
+      </w:pPr>
+    </w:p>
+    <w:p>
+      <w:pPr>
+        <w:bidi w:val="0"/>
+        <w:spacing w:after="0"/>
+        <w:jc w:val="both"/>
+        <w:rPr>
+          <w:u w:val="single"/>
+        </w:rPr>
+      </w:pPr>
+    </w:p>
+    <w:p>
+      <w:pPr>
+        <w:bidi w:val="0"/>
+        <w:spacing w:after="0"/>
+        <w:jc w:val="both"/>
+        <w:rPr>
+          <w:u w:val="single"/>
+        </w:rPr>
+      </w:pPr>
+      <w:r>
+        <w:rPr>
+          <w:u w:val="single"/>
+        </w:rPr>
+        <w:lastRenderedPageBreak/>
+        <w:t xml:space="preserve">Alternative 2 </w:t>
+      </w:r>
+      <w:r>
+        <w:rPr>
+          <w:u w:val="single"/>
+        </w:rPr>
+        <w:t>–</w:t>
+      </w:r>
+      <w:r>
+        <w:rPr>
+          <w:u w:val="single"/>
+        </w:rPr>
         <w:t xml:space="preserve"> </w:t>
       </w:r>
       <w:r>
-        <w:t xml:space="preserve">handles </w:t>
-      </w:r>
-      <w:proofErr w:type="spellStart"/>
-      <w:r>
-        <w:t>mutli</w:t>
-      </w:r>
-      <w:proofErr w:type="spellEnd"/>
-      <w:r>
-        <w:t>-class classification</w:t>
-      </w:r>
-      <w:r>
-        <w:t>, using one-vs-one technique (learned in class)</w:t>
-      </w:r>
-      <w:r>
-        <w:t>.</w:t>
-      </w:r>
-    </w:p>
-    <w:p>
-      <w:pPr>
-        <w:bidi w:val="0"/>
-        <w:spacing w:after="0"/>
-        <w:jc w:val="both"/>
-      </w:pPr>
-      <w:r>
-        <w:t xml:space="preserve">By running: </w:t>
-      </w:r>
-      <w:proofErr w:type="spellStart"/>
-      <w:r>
-        <w:t>svmtrain</w:t>
-      </w:r>
-      <w:proofErr w:type="spellEnd"/>
-      <w:r>
-        <w:t xml:space="preserve">, using </w:t>
-      </w:r>
-      <w:r>
-        <w:t xml:space="preserve">the following </w:t>
-      </w:r>
-      <w:r>
-        <w:t>options.</w:t>
-      </w:r>
-    </w:p>
-    <w:p>
-      <w:pPr>
-        <w:bidi w:val="0"/>
-        <w:spacing w:after="0"/>
-        <w:jc w:val="both"/>
-      </w:pPr>
-    </w:p>
-    <w:p>
-      <w:pPr>
-        <w:bidi w:val="0"/>
-        <w:spacing w:after="0"/>
-        <w:jc w:val="both"/>
-      </w:pPr>
-      <w:r>
-        <w:rPr>
-          <w:u w:val="single"/>
-        </w:rPr>
-        <w:t xml:space="preserve">Success </w:t>
-      </w:r>
-      <w:r>
-        <w:rPr>
-          <w:u w:val="single"/>
-        </w:rPr>
-        <w:t>rate</w:t>
-      </w:r>
-      <w:r>
-        <w:rPr>
-          <w:u w:val="single"/>
-        </w:rPr>
-        <w:t>s</w:t>
-      </w:r>
-    </w:p>
-    <w:p>
-      <w:pPr>
-        <w:bidi w:val="0"/>
-        <w:spacing w:after="0"/>
-        <w:jc w:val="both"/>
-      </w:pPr>
-    </w:p>
-    <w:p>
-      <w:pPr>
-        <w:bidi w:val="0"/>
-        <w:spacing w:after="0"/>
-        <w:jc w:val="both"/>
-        <w:rPr>
-          <w:u w:val="single"/>
-        </w:rPr>
-      </w:pPr>
-      <w:r>
-        <w:rPr>
-          <w:u w:val="single"/>
-        </w:rPr>
-        <w:t>Linear SVM</w:t>
-      </w:r>
-    </w:p>
-    <w:p>
-      <w:pPr>
-        <w:bidi w:val="0"/>
-        <w:spacing w:after="0"/>
-        <w:jc w:val="both"/>
-      </w:pPr>
-      <w:r>
-        <w:t>C = 1:</w:t>
-      </w:r>
-      <w:r>
-        <w:t xml:space="preserve">  </w:t>
-      </w:r>
-      <w:r>
-        <w:t>69.47%</w:t>
-      </w:r>
-    </w:p>
-    <w:p>
-      <w:pPr>
-        <w:bidi w:val="0"/>
-        <w:spacing w:after="0"/>
-        <w:jc w:val="both"/>
-      </w:pPr>
-      <w:r>
-        <w:t xml:space="preserve">C = 0.1:  </w:t>
-      </w:r>
-      <w:r>
-        <w:t>72.62%</w:t>
-      </w:r>
-    </w:p>
-    <w:p>
-      <w:pPr>
-        <w:bidi w:val="0"/>
-        <w:spacing w:after="0"/>
-        <w:jc w:val="both"/>
-      </w:pPr>
-      <w:r>
-        <w:t>C = 0.01</w:t>
-      </w:r>
-      <w:r>
-        <w:t xml:space="preserve">: </w:t>
-      </w:r>
-      <w:r>
-        <w:t>70.69%%</w:t>
-      </w:r>
-    </w:p>
-    <w:p>
-      <w:pPr>
-        <w:bidi w:val="0"/>
-        <w:spacing w:after="0"/>
-        <w:jc w:val="both"/>
-      </w:pPr>
-    </w:p>
-    <w:p>
-      <w:pPr>
-        <w:bidi w:val="0"/>
-        <w:spacing w:after="0"/>
-        <w:jc w:val="both"/>
-        <w:rPr>
-          <w:u w:val="single"/>
-        </w:rPr>
-      </w:pPr>
-      <w:r>
-        <w:rPr>
-          <w:u w:val="single"/>
-        </w:rPr>
-        <w:t>Polynomial SVM</w:t>
-      </w:r>
-    </w:p>
-    <w:p>
-      <w:pPr>
-        <w:bidi w:val="0"/>
-        <w:spacing w:after="0"/>
-        <w:jc w:val="both"/>
-        <w:rPr>
-          <w:u w:val="single"/>
-        </w:rPr>
-      </w:pPr>
-    </w:p>
-    <w:p>
-      <w:pPr>
-        <w:bidi w:val="0"/>
-        <w:spacing w:after="0"/>
-        <w:jc w:val="both"/>
-      </w:pPr>
-      <w:r>
-        <w:t xml:space="preserve">C = 1, degree </w:t>
-      </w:r>
-      <w:r>
-        <w:t xml:space="preserve">= </w:t>
-      </w:r>
-      <w:r>
-        <w:t>4</w:t>
-      </w:r>
-      <w:r>
-        <w:t xml:space="preserve">:  </w:t>
-      </w:r>
-      <w:r>
-        <w:t>73.25%</w:t>
-      </w:r>
-    </w:p>
-    <w:p>
-      <w:pPr>
-        <w:bidi w:val="0"/>
-        <w:spacing w:after="0"/>
-        <w:jc w:val="both"/>
-      </w:pPr>
-      <w:r>
-        <w:t xml:space="preserve">C = 0.1, degree = 10: </w:t>
-      </w:r>
-      <w:r>
-        <w:t>72.37%</w:t>
-      </w:r>
-    </w:p>
-    <w:p>
-      <w:pPr>
-        <w:bidi w:val="0"/>
-        <w:spacing w:after="0"/>
-        <w:jc w:val="both"/>
-      </w:pPr>
-      <w:r>
-        <w:t>C = 1, degree = 10: 72.30%</w:t>
-      </w:r>
-    </w:p>
-    <w:p>
-      <w:pPr>
-        <w:bidi w:val="0"/>
-        <w:spacing w:after="0"/>
-        <w:jc w:val="both"/>
-      </w:pPr>
-      <w:r>
-        <w:t xml:space="preserve">C = 100, degree = 10: </w:t>
-      </w:r>
-      <w:r>
-        <w:t>72.30%</w:t>
-      </w:r>
-    </w:p>
-    <w:p>
-      <w:pPr>
-        <w:bidi w:val="0"/>
-        <w:spacing w:after="0"/>
-        <w:jc w:val="both"/>
-      </w:pPr>
-    </w:p>
-    <w:p>
-      <w:pPr>
-        <w:bidi w:val="0"/>
-        <w:spacing w:after="0"/>
-        <w:jc w:val="both"/>
-        <w:rPr>
-          <w:u w:val="single"/>
-        </w:rPr>
-      </w:pPr>
-      <w:r>
-        <w:rPr>
-          <w:u w:val="single"/>
-        </w:rPr>
-        <w:t>Radial basis SVM</w:t>
-      </w:r>
-    </w:p>
-    <w:p>
-      <w:pPr>
-        <w:bidi w:val="0"/>
-        <w:spacing w:after="0"/>
-        <w:jc w:val="both"/>
-      </w:pPr>
-      <w:r>
-        <w:t>C = 1</w:t>
-      </w:r>
-      <w:r>
-        <w:t>, gamma = 1/</w:t>
-      </w:r>
-      <w:proofErr w:type="spellStart"/>
-      <w:r>
-        <w:t>features_number</w:t>
-      </w:r>
-      <w:proofErr w:type="spellEnd"/>
-      <w:r>
+        <w:rPr>
+          <w:u w:val="single"/>
+        </w:rPr>
+        <w:t xml:space="preserve">Multiclass </w:t>
+      </w:r>
+      <w:r>
+        <w:rPr>
+          <w:u w:val="single"/>
+        </w:rPr>
+        <w:t>Adaboost</w:t>
+      </w:r>
+      <w:r>
+        <w:rPr>
+          <w:u w:val="single"/>
+        </w:rPr>
         <w:t xml:space="preserve"> </w:t>
       </w:r>
-      <w:r>
-        <w:t>(default value</w:t>
-      </w:r>
-      <w:proofErr w:type="gramStart"/>
-      <w:r>
-        <w:t>)</w:t>
-      </w:r>
-      <w:r>
-        <w:t>=</w:t>
-      </w:r>
-      <w:proofErr w:type="gramEnd"/>
-      <w:r>
-        <w:t xml:space="preserve"> </w:t>
-      </w:r>
-      <w:r>
-        <w:t>67.51%</w:t>
-      </w:r>
-    </w:p>
-    <w:p>
-      <w:pPr>
-        <w:bidi w:val="0"/>
-        <w:spacing w:after="0"/>
-        <w:jc w:val="both"/>
-      </w:pPr>
-      <w:r>
-        <w:t>C = 100000, gamma = 1/</w:t>
-      </w:r>
-      <w:proofErr w:type="spellStart"/>
-      <w:r>
-        <w:t>features_number</w:t>
-      </w:r>
-      <w:proofErr w:type="spellEnd"/>
-      <w:r>
-        <w:t xml:space="preserve"> (default value)</w:t>
-      </w:r>
-      <w:r>
-        <w:t xml:space="preserve"> = 73.69%</w:t>
-      </w:r>
-    </w:p>
-    <w:p>
-      <w:pPr>
-        <w:bidi w:val="0"/>
-        <w:spacing w:after="0"/>
-        <w:jc w:val="both"/>
-      </w:pPr>
-    </w:p>
-    <w:p>
-      <w:pPr>
-        <w:bidi w:val="0"/>
-        <w:spacing w:after="0"/>
-        <w:jc w:val="both"/>
-      </w:pPr>
-    </w:p>
-    <w:p>
-      <w:pPr>
-        <w:bidi w:val="0"/>
-        <w:spacing w:after="0"/>
-        <w:jc w:val="both"/>
-        <w:rPr>
-          <w:u w:val="single"/>
-        </w:rPr>
-      </w:pPr>
-      <w:r>
-        <w:rPr>
-          <w:u w:val="single"/>
-        </w:rPr>
-        <w:t xml:space="preserve">Alternative 2 </w:t>
-      </w:r>
-      <w:r>
-        <w:rPr>
-          <w:u w:val="single"/>
-        </w:rPr>
-        <w:t>–</w:t>
-      </w:r>
-      <w:r>
-        <w:rPr>
-          <w:u w:val="single"/>
-        </w:rPr>
-        <w:t xml:space="preserve"> </w:t>
-      </w:r>
-      <w:r>
-        <w:rPr>
-          <w:u w:val="single"/>
-        </w:rPr>
-        <w:t xml:space="preserve">Multiclass </w:t>
-      </w:r>
-      <w:proofErr w:type="spellStart"/>
-      <w:r>
-        <w:rPr>
-          <w:u w:val="single"/>
-        </w:rPr>
-        <w:t>Adaboost</w:t>
-      </w:r>
-      <w:proofErr w:type="spellEnd"/>
-      <w:r>
-        <w:rPr>
-          <w:u w:val="single"/>
-        </w:rPr>
-        <w:t xml:space="preserve"> </w:t>
-      </w:r>
-    </w:p>
-    <w:p>
-      <w:pPr>
-        <w:bidi w:val="0"/>
-        <w:spacing w:after="0"/>
-        <w:jc w:val="both"/>
-        <w:rPr>
-          <w:u w:val="single"/>
-        </w:rPr>
-      </w:pPr>
-    </w:p>
-    <w:p>
-      <w:pPr>
-        <w:bidi w:val="0"/>
-        <w:spacing w:after="0"/>
-        <w:jc w:val="both"/>
-        <w:rPr>
-          <w:u w:val="single"/>
-        </w:rPr>
-      </w:pPr>
+    </w:p>
+    <w:p>
+      <w:pPr>
+        <w:bidi w:val="0"/>
+        <w:spacing w:after="0"/>
+        <w:jc w:val="both"/>
+      </w:pPr>
+    </w:p>
+    <w:p>
+      <w:pPr>
+        <w:bidi w:val="0"/>
+        <w:spacing w:after="0"/>
+        <w:jc w:val="both"/>
+      </w:pPr>
+      <w:r>
+        <w:t xml:space="preserve">We modeled the missing SNP value as dependent on some of the neighbor SNPs. For each missing SNP, we want to find the </w:t>
+      </w:r>
       <w:bookmarkStart w:id="0" w:name="_GoBack"/>
       <w:bookmarkEnd w:id="0"/>
-    </w:p>
-    <w:p>
-      <w:pPr>
-        <w:bidi w:val="0"/>
-        <w:spacing w:after="0"/>
-        <w:jc w:val="both"/>
-        <w:rPr>
-          <w:u w:val="single"/>
-        </w:rPr>
-      </w:pPr>
-    </w:p>
-    <w:p>
-      <w:pPr>
-        <w:bidi w:val="0"/>
-        <w:spacing w:after="0"/>
-        <w:jc w:val="both"/>
-      </w:pPr>
-      <w:r>
-        <w:rPr>
-          <w:u w:val="single"/>
-        </w:rPr>
-        <w:t>"Alternative" 3 – Random classifier</w:t>
-      </w:r>
-      <w:r>
-        <w:rPr>
-          <w:u w:val="single"/>
-        </w:rPr>
-        <w:t xml:space="preserve">- </w:t>
-      </w:r>
-      <w:r>
-        <w:rPr>
-          <w:highlight w:val="red"/>
-          <w:u w:val="single"/>
-        </w:rPr>
-        <w:t>TBD</w:t>
-      </w:r>
-      <w:r>
-        <w:rPr>
-          <w:highlight w:val="red"/>
-          <w:u w:val="single"/>
-        </w:rPr>
-        <w:t xml:space="preserve"> – talk as well about always 0</w:t>
-      </w:r>
-      <w:proofErr w:type="gramStart"/>
-      <w:r>
-        <w:rPr>
-          <w:highlight w:val="red"/>
-          <w:u w:val="single"/>
-        </w:rPr>
-        <w:t>,1,2</w:t>
-      </w:r>
-      <w:proofErr w:type="gramEnd"/>
-      <w:r>
-        <w:rPr>
-          <w:highlight w:val="red"/>
-          <w:u w:val="single"/>
-        </w:rPr>
-        <w:t xml:space="preserve"> classifiers</w:t>
-      </w:r>
-    </w:p>
-    <w:p>
-      <w:pPr>
-        <w:bidi w:val="0"/>
-        <w:spacing w:after="0"/>
-        <w:jc w:val="both"/>
-      </w:pPr>
-      <w:r>
-        <w:t xml:space="preserve">This was used main to get a sense of how good / bad are </w:t>
-      </w:r>
-      <w:proofErr w:type="gramStart"/>
-      <w:r>
-        <w:t>we.</w:t>
-      </w:r>
-      <w:proofErr w:type="gramEnd"/>
-    </w:p>
-    <w:p>
-      <w:pPr>
-        <w:bidi w:val="0"/>
-        <w:spacing w:after="0"/>
-        <w:jc w:val="both"/>
+      <w:r>
+        <w:t xml:space="preserve"> </w:t>
+      </w:r>
+    </w:p>
+    <w:p>
+      <w:pPr>
+        <w:bidi w:val="0"/>
+        <w:spacing w:after="0"/>
+        <w:jc w:val="both"/>
+      </w:pPr>
+    </w:p>
+    <w:p>
+      <w:pPr>
+        <w:bidi w:val="0"/>
+        <w:spacing w:after="0"/>
+        <w:jc w:val="both"/>
+        <w:rPr>
+          <w:u w:val="single"/>
+        </w:rPr>
+      </w:pPr>
+      <w:r>
+        <w:rPr>
+          <w:u w:val="single"/>
+        </w:rPr>
+        <w:t xml:space="preserve">Section 2 – Different </w:t>
+      </w:r>
+      <w:r>
+        <w:rPr>
+          <w:u w:val="single"/>
+        </w:rPr>
+        <w:t>classifier</w:t>
+      </w:r>
+      <w:r>
+        <w:rPr>
+          <w:u w:val="single"/>
+        </w:rPr>
+        <w:t xml:space="preserve"> types for different SNPs</w:t>
+      </w:r>
+    </w:p>
+    <w:p>
+      <w:pPr>
+        <w:bidi w:val="0"/>
+        <w:spacing w:after="0"/>
+        <w:jc w:val="both"/>
+      </w:pPr>
+    </w:p>
+    <w:p>
+      <w:pPr>
+        <w:bidi w:val="0"/>
+        <w:spacing w:after="0"/>
+        <w:jc w:val="both"/>
+      </w:pPr>
+      <w:r>
+        <w:t>We understood</w:t>
+      </w:r>
+      <w:r>
+        <w:t xml:space="preserve"> that learning a classifier f</w:t>
+      </w:r>
+    </w:p>
+    <w:p>
+      <w:pPr>
+        <w:bidi w:val="0"/>
+        <w:spacing w:after="0"/>
+        <w:jc w:val="both"/>
+      </w:pPr>
+    </w:p>
+    <w:p>
+      <w:pPr>
+        <w:bidi w:val="0"/>
+        <w:spacing w:after="0"/>
+        <w:jc w:val="both"/>
+      </w:pPr>
+    </w:p>
+    <w:p>
+      <w:pPr>
+        <w:bidi w:val="0"/>
+        <w:spacing w:after="0"/>
+        <w:jc w:val="both"/>
+        <w:rPr>
+          <w:u w:val="single"/>
+        </w:rPr>
+      </w:pPr>
+      <w:r>
+        <w:rPr>
+          <w:u w:val="single"/>
+        </w:rPr>
+        <w:t>Section 3 – Our script usage and output</w:t>
+      </w:r>
+    </w:p>
+    <w:p>
+      <w:pPr>
+        <w:bidi w:val="0"/>
+        <w:spacing w:after="0"/>
+        <w:jc w:val="both"/>
+        <w:rPr>
+          <w:u w:val="single"/>
+        </w:rPr>
       </w:pPr>
     </w:p>
     <w:p>
@@ -784,7 +817,6 @@
               <w:jc w:val="both"/>
             </w:pPr>
             <w:r>
-              <w:lastRenderedPageBreak/>
               <w:t>Script Name</w:t>
             </w:r>
           </w:p>

--- a/Readme.docx
+++ b/Readme.docx
@@ -199,20 +199,18 @@
         <w:spacing w:after="0"/>
         <w:jc w:val="both"/>
         <w:rPr>
-          <w:u w:val="single"/>
-        </w:rPr>
-      </w:pPr>
-      <w:r>
-        <w:rPr>
-          <w:u w:val="single"/>
-        </w:rPr>
-        <w:t>Section 1</w:t>
-      </w:r>
-      <w:r>
-        <w:rPr>
-          <w:u w:val="single"/>
-        </w:rPr>
-        <w:t xml:space="preserve"> – Same classifier for each SNP</w:t>
+          <w:b/>
+          <w:bCs/>
+          <w:u w:val="single"/>
+        </w:rPr>
+      </w:pPr>
+      <w:r>
+        <w:rPr>
+          <w:b/>
+          <w:bCs/>
+          <w:u w:val="single"/>
+        </w:rPr>
+        <w:t>Section 1 – Same classifier for each SNP</w:t>
       </w:r>
     </w:p>
     <w:p>
@@ -231,6 +229,9 @@
       <w:r>
         <w:t>At first , each of us generated a classifier, and tested it.</w:t>
       </w:r>
+      <w:r>
+        <w:t xml:space="preserve"> </w:t>
+      </w:r>
     </w:p>
     <w:p>
       <w:pPr>
@@ -590,10 +591,13 @@
         <w:bidi w:val="0"/>
         <w:spacing w:after="0"/>
         <w:jc w:val="both"/>
-        <w:rPr>
-          <w:u w:val="single"/>
-        </w:rPr>
-      </w:pPr>
+      </w:pPr>
+      <w:r>
+        <w:t>Results:</w:t>
+      </w:r>
+      <w:r>
+        <w:t xml:space="preserve"> as seen the best total success rate achieved with Gaussian kernel – 73.69%.</w:t>
+      </w:r>
     </w:p>
     <w:p>
       <w:pPr>
@@ -656,44 +660,622 @@
         <w:jc w:val="both"/>
       </w:pPr>
       <w:r>
-        <w:t xml:space="preserve">We modeled the missing SNP value as dependent on some of the neighbor SNPs. For each missing SNP, we want to find the </w:t>
-      </w:r>
-      <w:bookmarkStart w:id="0" w:name="_GoBack"/>
-      <w:bookmarkEnd w:id="0"/>
+        <w:t>We modeled the missing SNP value as dependent on some of the neighbor SNPs. For each mi</w:t>
+      </w:r>
+      <w:r>
+        <w:t xml:space="preserve">ssing SNP, we want to find the most influencing neighbor SNPs and in what way are they influencing. </w:t>
+      </w:r>
+    </w:p>
+    <w:p>
+      <w:pPr>
+        <w:bidi w:val="0"/>
+        <w:spacing w:after="0"/>
+        <w:jc w:val="both"/>
+      </w:pPr>
+      <w:r>
+        <w:t>We created classifiers by the following way – for each neighbor SNP, we created 27 classifiers, each one is the function of influence the current neighbor on the missing SNP. For example – classifier 0-0-1 for neighbor 103 states that if neighbor 103 is 0, then missing SNP is 0, if 1 then 0, and if 2 then 1. There are in total 27 options for such function.</w:t>
+      </w:r>
+    </w:p>
+    <w:p>
+      <w:pPr>
+        <w:bidi w:val="0"/>
+        <w:spacing w:after="0"/>
+        <w:jc w:val="both"/>
+      </w:pPr>
+    </w:p>
+    <w:p>
+      <w:pPr>
+        <w:bidi w:val="0"/>
+        <w:spacing w:after="0"/>
+        <w:jc w:val="both"/>
+      </w:pPr>
+      <w:r>
+        <w:t xml:space="preserve">There are 300 X 27 classifiers and 600 examples for the adaboost input. </w:t>
+      </w:r>
+      <w:r>
+        <w:t xml:space="preserve">The adaboost output are the the chosen classifiers and their coefficients(alphas). Notice that this case is special because there are 3 classes, instead of 2 in normal case. Therefore </w:t>
+      </w:r>
+      <w:r>
+        <w:t xml:space="preserve">we need different </w:t>
+      </w:r>
+      <w:r>
+        <w:t>α</w:t>
+      </w:r>
+      <w:r>
+        <w:t xml:space="preserve"> for updating the examples. This is because now if our error rate is for example 50%, then it is better than random but </w:t>
+      </w:r>
+      <w:r>
+        <w:t>α</w:t>
+      </w:r>
+      <w:r>
+        <w:t xml:space="preserve"> would be 0.5.</w:t>
+      </w:r>
+    </w:p>
+    <w:p>
+      <w:pPr>
+        <w:bidi w:val="0"/>
+        <w:spacing w:after="0"/>
+        <w:jc w:val="both"/>
+      </w:pPr>
+    </w:p>
+    <w:p>
+      <w:pPr>
+        <w:bidi w:val="0"/>
+        <w:spacing w:after="0"/>
+        <w:jc w:val="both"/>
+      </w:pPr>
+      <w:r>
+        <w:t>The chosen</w:t>
+      </w:r>
       <w:r>
         <w:t xml:space="preserve"> </w:t>
       </w:r>
-    </w:p>
-    <w:p>
-      <w:pPr>
-        <w:bidi w:val="0"/>
-        <w:spacing w:after="0"/>
-        <w:jc w:val="both"/>
-      </w:pPr>
-    </w:p>
-    <w:p>
-      <w:pPr>
-        <w:bidi w:val="0"/>
-        <w:spacing w:after="0"/>
-        <w:jc w:val="both"/>
-        <w:rPr>
-          <w:u w:val="single"/>
-        </w:rPr>
-      </w:pPr>
-      <w:r>
-        <w:rPr>
+      <w:r>
+        <w:t>α</w:t>
+      </w:r>
+      <w:r>
+        <w:t xml:space="preserve"> is according to the SAMME algorithm (</w:t>
+      </w:r>
+      <w:r>
+        <w:t>Stagewise Additive Modeling using a Multi-class Exponential loss function</w:t>
+      </w:r>
+      <w:r>
+        <w:t>):</w:t>
+      </w:r>
+    </w:p>
+    <w:p>
+      <w:pPr>
+        <w:bidi w:val="0"/>
+        <w:spacing w:after="0"/>
+        <w:jc w:val="both"/>
+      </w:pPr>
+      <m:oMathPara>
+        <m:oMathParaPr>
+          <m:jc m:val="left"/>
+        </m:oMathParaPr>
+        <m:oMath>
+          <m:r>
+            <w:rPr>
+              <w:rFonts w:ascii="Cambria Math" w:hAnsi="Cambria Math"/>
+            </w:rPr>
+            <m:t>α</m:t>
+          </m:r>
+          <m:d>
+            <m:dPr>
+              <m:ctrlPr>
+                <w:rPr>
+                  <w:rFonts w:ascii="Cambria Math" w:hAnsi="Cambria Math"/>
+                  <w:i/>
+                </w:rPr>
+              </m:ctrlPr>
+            </m:dPr>
+            <m:e>
+              <m:r>
+                <w:rPr>
+                  <w:rFonts w:ascii="Cambria Math" w:hAnsi="Cambria Math"/>
+                </w:rPr>
+                <m:t>t</m:t>
+              </m:r>
+            </m:e>
+          </m:d>
+          <m:r>
+            <w:rPr>
+              <w:rFonts w:ascii="Cambria Math" w:hAnsi="Cambria Math"/>
+            </w:rPr>
+            <m:t>=ln</m:t>
+          </m:r>
+          <m:d>
+            <m:dPr>
+              <m:ctrlPr>
+                <w:rPr>
+                  <w:rFonts w:ascii="Cambria Math" w:hAnsi="Cambria Math"/>
+                  <w:i/>
+                </w:rPr>
+              </m:ctrlPr>
+            </m:dPr>
+            <m:e>
+              <m:f>
+                <m:fPr>
+                  <m:ctrlPr>
+                    <w:rPr>
+                      <w:rFonts w:ascii="Cambria Math" w:hAnsi="Cambria Math"/>
+                      <w:i/>
+                    </w:rPr>
+                  </m:ctrlPr>
+                </m:fPr>
+                <m:num>
+                  <m:r>
+                    <w:rPr>
+                      <w:rFonts w:ascii="Cambria Math" w:hAnsi="Cambria Math"/>
+                    </w:rPr>
+                    <m:t>1-</m:t>
+                  </m:r>
+                  <m:sSub>
+                    <m:sSubPr>
+                      <m:ctrlPr>
+                        <w:rPr>
+                          <w:rFonts w:ascii="Cambria Math" w:hAnsi="Cambria Math"/>
+                          <w:i/>
+                        </w:rPr>
+                      </m:ctrlPr>
+                    </m:sSubPr>
+                    <m:e>
+                      <m:r>
+                        <w:rPr>
+                          <w:rFonts w:ascii="Cambria Math" w:hAnsi="Cambria Math"/>
+                        </w:rPr>
+                        <m:t>ϵ</m:t>
+                      </m:r>
+                    </m:e>
+                    <m:sub>
+                      <m:r>
+                        <w:rPr>
+                          <w:rFonts w:ascii="Cambria Math" w:hAnsi="Cambria Math"/>
+                        </w:rPr>
+                        <m:t>t</m:t>
+                      </m:r>
+                    </m:sub>
+                  </m:sSub>
+                </m:num>
+                <m:den>
+                  <m:sSub>
+                    <m:sSubPr>
+                      <m:ctrlPr>
+                        <w:rPr>
+                          <w:rFonts w:ascii="Cambria Math" w:hAnsi="Cambria Math"/>
+                          <w:i/>
+                        </w:rPr>
+                      </m:ctrlPr>
+                    </m:sSubPr>
+                    <m:e>
+                      <m:r>
+                        <w:rPr>
+                          <w:rFonts w:ascii="Cambria Math" w:hAnsi="Cambria Math"/>
+                        </w:rPr>
+                        <m:t>ϵ</m:t>
+                      </m:r>
+                    </m:e>
+                    <m:sub>
+                      <m:r>
+                        <w:rPr>
+                          <w:rFonts w:ascii="Cambria Math" w:hAnsi="Cambria Math"/>
+                        </w:rPr>
+                        <m:t>t</m:t>
+                      </m:r>
+                    </m:sub>
+                  </m:sSub>
+                </m:den>
+              </m:f>
+            </m:e>
+          </m:d>
+          <m:r>
+            <w:rPr>
+              <w:rFonts w:ascii="Cambria Math" w:hAnsi="Cambria Math"/>
+            </w:rPr>
+            <m:t>+ln(K-1</m:t>
+          </m:r>
+          <m:r>
+            <w:rPr>
+              <w:rFonts w:ascii="Cambria Math" w:hAnsi="Cambria Math"/>
+            </w:rPr>
+            <m:t>)</m:t>
+          </m:r>
+        </m:oMath>
+      </m:oMathPara>
+    </w:p>
+    <w:p>
+      <w:pPr>
+        <w:bidi w:val="0"/>
+        <w:spacing w:after="0"/>
+        <w:jc w:val="both"/>
+      </w:pPr>
+      <w:r>
+        <w:t>where K is the number of classes, in this case – 3.</w:t>
+      </w:r>
+    </w:p>
+    <w:p>
+      <w:pPr>
+        <w:bidi w:val="0"/>
+        <w:spacing w:after="0"/>
+        <w:jc w:val="both"/>
+      </w:pPr>
+    </w:p>
+    <w:p>
+      <w:pPr>
+        <w:bidi w:val="0"/>
+        <w:spacing w:after="0"/>
+        <w:jc w:val="both"/>
+      </w:pPr>
+      <w:r>
+        <w:t>After the train, the predicted class is:</w:t>
+      </w:r>
+    </w:p>
+    <w:p>
+      <w:pPr>
+        <w:bidi w:val="0"/>
+        <w:spacing w:after="0"/>
+        <w:jc w:val="both"/>
+      </w:pPr>
+      <m:oMathPara>
+        <m:oMathParaPr>
+          <m:jc m:val="left"/>
+        </m:oMathParaPr>
+        <m:oMath>
+          <m:r>
+            <m:rPr>
+              <m:sty m:val="p"/>
+            </m:rPr>
+            <w:rPr>
+              <w:rFonts w:ascii="Cambria Math" w:hAnsi="Cambria Math"/>
+            </w:rPr>
+            <m:t>C</m:t>
+          </m:r>
+          <m:d>
+            <m:dPr>
+              <m:ctrlPr>
+                <w:rPr>
+                  <w:rFonts w:ascii="Cambria Math" w:hAnsi="Cambria Math"/>
+                </w:rPr>
+              </m:ctrlPr>
+            </m:dPr>
+            <m:e>
+              <m:r>
+                <m:rPr>
+                  <m:sty m:val="p"/>
+                </m:rPr>
+                <w:rPr>
+                  <w:rFonts w:ascii="Cambria Math" w:hAnsi="Cambria Math"/>
+                </w:rPr>
+                <m:t>x</m:t>
+              </m:r>
+            </m:e>
+          </m:d>
+          <m:r>
+            <m:rPr>
+              <m:sty m:val="p"/>
+            </m:rPr>
+            <w:rPr>
+              <w:rFonts w:ascii="Cambria Math" w:hAnsi="Cambria Math"/>
+            </w:rPr>
+            <m:t>= arg</m:t>
+          </m:r>
+          <m:func>
+            <m:funcPr>
+              <m:ctrlPr>
+                <w:rPr>
+                  <w:rFonts w:ascii="Cambria Math" w:hAnsi="Cambria Math"/>
+                </w:rPr>
+              </m:ctrlPr>
+            </m:funcPr>
+            <m:fName>
+              <m:limLow>
+                <m:limLowPr>
+                  <m:ctrlPr>
+                    <w:rPr>
+                      <w:rFonts w:ascii="Cambria Math" w:hAnsi="Cambria Math"/>
+                    </w:rPr>
+                  </m:ctrlPr>
+                </m:limLowPr>
+                <m:e>
+                  <m:r>
+                    <m:rPr>
+                      <m:sty m:val="p"/>
+                    </m:rPr>
+                    <w:rPr>
+                      <w:rFonts w:ascii="Cambria Math" w:hAnsi="Cambria Math"/>
+                    </w:rPr>
+                    <m:t>max</m:t>
+                  </m:r>
+                </m:e>
+                <m:lim>
+                  <m:r>
+                    <m:rPr>
+                      <m:sty m:val="p"/>
+                    </m:rPr>
+                    <w:rPr>
+                      <w:rFonts w:ascii="Cambria Math" w:hAnsi="Cambria Math"/>
+                    </w:rPr>
+                    <m:t>k</m:t>
+                  </m:r>
+                </m:lim>
+              </m:limLow>
+            </m:fName>
+            <m:e>
+              <m:nary>
+                <m:naryPr>
+                  <m:chr m:val="∑"/>
+                  <m:limLoc m:val="undOvr"/>
+                  <m:ctrlPr>
+                    <w:rPr>
+                      <w:rFonts w:ascii="Cambria Math" w:hAnsi="Cambria Math"/>
+                    </w:rPr>
+                  </m:ctrlPr>
+                </m:naryPr>
+                <m:sub>
+                  <m:r>
+                    <w:rPr>
+                      <w:rFonts w:ascii="Cambria Math" w:hAnsi="Cambria Math"/>
+                    </w:rPr>
+                    <m:t>t=1</m:t>
+                  </m:r>
+                </m:sub>
+                <m:sup>
+                  <m:r>
+                    <w:rPr>
+                      <w:rFonts w:ascii="Cambria Math" w:hAnsi="Cambria Math"/>
+                    </w:rPr>
+                    <m:t>T</m:t>
+                  </m:r>
+                </m:sup>
+                <m:e>
+                  <m:r>
+                    <m:rPr>
+                      <m:sty m:val="p"/>
+                    </m:rPr>
+                    <w:rPr>
+                      <w:rFonts w:ascii="Cambria Math" w:hAnsi="Cambria Math"/>
+                    </w:rPr>
+                    <m:t>α(</m:t>
+                  </m:r>
+                  <m:r>
+                    <m:rPr>
+                      <m:sty m:val="p"/>
+                    </m:rPr>
+                    <w:rPr>
+                      <w:rFonts w:ascii="Cambria Math" w:hAnsi="Cambria Math"/>
+                    </w:rPr>
+                    <m:t>t</m:t>
+                  </m:r>
+                  <m:r>
+                    <m:rPr>
+                      <m:sty m:val="p"/>
+                    </m:rPr>
+                    <w:rPr>
+                      <w:rFonts w:ascii="Cambria Math" w:hAnsi="Cambria Math"/>
+                    </w:rPr>
+                    <m:t>) · I(</m:t>
+                  </m:r>
+                  <m:r>
+                    <m:rPr>
+                      <m:sty m:val="p"/>
+                    </m:rPr>
+                    <w:rPr>
+                      <w:rFonts w:ascii="Cambria Math" w:hAnsi="Cambria Math"/>
+                    </w:rPr>
+                    <m:t>h</m:t>
+                  </m:r>
+                  <m:r>
+                    <m:rPr>
+                      <m:sty m:val="p"/>
+                    </m:rPr>
+                    <w:rPr>
+                      <w:rFonts w:ascii="Cambria Math" w:hAnsi="Cambria Math"/>
+                    </w:rPr>
+                    <m:t>(</m:t>
+                  </m:r>
+                  <m:r>
+                    <m:rPr>
+                      <m:sty m:val="p"/>
+                    </m:rPr>
+                    <w:rPr>
+                      <w:rFonts w:ascii="Cambria Math" w:hAnsi="Cambria Math"/>
+                    </w:rPr>
+                    <m:t>t</m:t>
+                  </m:r>
+                  <m:r>
+                    <m:rPr>
+                      <m:sty m:val="p"/>
+                    </m:rPr>
+                    <w:rPr>
+                      <w:rFonts w:ascii="Cambria Math" w:hAnsi="Cambria Math"/>
+                    </w:rPr>
+                    <m:t>) (x) = k).</m:t>
+                  </m:r>
+                </m:e>
+              </m:nary>
+              <m:ctrlPr>
+                <w:rPr>
+                  <w:rFonts w:ascii="Cambria Math" w:hAnsi="Cambria Math"/>
+                  <w:i/>
+                </w:rPr>
+              </m:ctrlPr>
+            </m:e>
+          </m:func>
+          <m:r>
+            <m:rPr>
+              <m:sty m:val="p"/>
+            </m:rPr>
+            <w:rPr>
+              <w:rFonts w:ascii="Cambria Math" w:hAnsi="Cambria Math"/>
+            </w:rPr>
+            <m:t xml:space="preserve"> </m:t>
+          </m:r>
+          <m:r>
+            <m:rPr>
+              <m:sty m:val="p"/>
+            </m:rPr>
+            <w:rPr>
+              <w:rFonts w:ascii="Cambria Math" w:hAnsi="Cambria Math"/>
+            </w:rPr>
+            <m:t xml:space="preserve"> </m:t>
+          </m:r>
+        </m:oMath>
+      </m:oMathPara>
+    </w:p>
+    <w:p>
+      <w:pPr>
+        <w:bidi w:val="0"/>
+        <w:spacing w:after="0"/>
+        <w:jc w:val="both"/>
+        <w:rPr>
+          <w:u w:val="single"/>
+        </w:rPr>
+      </w:pPr>
+    </w:p>
+    <w:p>
+      <w:pPr>
+        <w:bidi w:val="0"/>
+        <w:spacing w:after="0"/>
+        <w:jc w:val="both"/>
+      </w:pPr>
+      <w:r>
+        <w:t>Results:</w:t>
+      </w:r>
+      <w:r>
+        <w:t xml:space="preserve"> The best total results were </w:t>
+      </w:r>
+      <w:r>
+        <w:t>73.2</w:t>
+      </w:r>
+      <w:r>
+        <w:t>% success rate with 10 iterations, and taking only the 60 main neighbors SNPs.</w:t>
+      </w:r>
+    </w:p>
+    <w:p>
+      <w:pPr>
+        <w:bidi w:val="0"/>
+        <w:spacing w:after="0"/>
+        <w:jc w:val="both"/>
+      </w:pPr>
+    </w:p>
+    <w:p>
+      <w:pPr>
+        <w:bidi w:val="0"/>
+        <w:spacing w:after="0"/>
+        <w:jc w:val="both"/>
+        <w:rPr>
+          <w:u w:val="single"/>
+        </w:rPr>
+      </w:pPr>
+      <w:r>
+        <w:rPr>
+          <w:u w:val="single"/>
+        </w:rPr>
+        <w:t>Alternative 3</w:t>
+      </w:r>
+      <w:r>
+        <w:rPr>
+          <w:u w:val="single"/>
+        </w:rPr>
+        <w:t xml:space="preserve"> </w:t>
+      </w:r>
+      <w:r>
+        <w:rPr>
+          <w:u w:val="single"/>
+        </w:rPr>
+        <w:t>–</w:t>
+      </w:r>
+      <w:r>
+        <w:rPr>
+          <w:u w:val="single"/>
+        </w:rPr>
+        <w:t xml:space="preserve"> </w:t>
+      </w:r>
+      <w:r>
+        <w:rPr>
+          <w:u w:val="single"/>
+        </w:rPr>
+        <w:t>K-NN</w:t>
+      </w:r>
+    </w:p>
+    <w:p>
+      <w:pPr>
+        <w:bidi w:val="0"/>
+        <w:spacing w:after="0"/>
+        <w:jc w:val="both"/>
+      </w:pPr>
+      <w:r>
+        <w:t xml:space="preserve">We implemented a K-NN algorithm. </w:t>
+      </w:r>
+    </w:p>
+    <w:p>
+      <w:pPr>
+        <w:bidi w:val="0"/>
+        <w:spacing w:after="0"/>
+        <w:jc w:val="both"/>
+      </w:pPr>
+      <w:r>
+        <w:t>The metric we used: the distance between samples is the number of different neighbor SNPs(L0 distance).</w:t>
+      </w:r>
+    </w:p>
+    <w:p>
+      <w:pPr>
+        <w:bidi w:val="0"/>
+        <w:spacing w:after="0"/>
+        <w:jc w:val="both"/>
+      </w:pPr>
+    </w:p>
+    <w:p>
+      <w:pPr>
+        <w:bidi w:val="0"/>
+        <w:spacing w:after="0"/>
+        <w:jc w:val="both"/>
+        <w:rPr>
+          <w:u w:val="single"/>
+        </w:rPr>
+      </w:pPr>
+      <w:r>
+        <w:t xml:space="preserve">Results: </w:t>
+      </w:r>
+    </w:p>
+    <w:p>
+      <w:pPr>
+        <w:bidi w:val="0"/>
+        <w:spacing w:after="0"/>
+        <w:jc w:val="both"/>
+      </w:pPr>
+    </w:p>
+    <w:p>
+      <w:pPr>
+        <w:bidi w:val="0"/>
+        <w:spacing w:after="0"/>
+        <w:jc w:val="both"/>
+        <w:rPr>
+          <w:b/>
+          <w:bCs/>
+          <w:u w:val="single"/>
+        </w:rPr>
+      </w:pPr>
+      <w:r>
+        <w:rPr>
+          <w:b/>
+          <w:bCs/>
           <w:u w:val="single"/>
         </w:rPr>
         <w:t xml:space="preserve">Section 2 – Different </w:t>
       </w:r>
       <w:r>
         <w:rPr>
+          <w:b/>
+          <w:bCs/>
           <w:u w:val="single"/>
         </w:rPr>
         <w:t>classifier</w:t>
       </w:r>
       <w:r>
         <w:rPr>
+          <w:b/>
+          <w:bCs/>
           <w:u w:val="single"/>
         </w:rPr>
         <w:t xml:space="preserve"> types for different SNPs</w:t>
@@ -716,100 +1298,123 @@
         <w:t>We understood</w:t>
       </w:r>
       <w:r>
-        <w:t xml:space="preserve"> that learning a classifier f</w:t>
-      </w:r>
-    </w:p>
-    <w:p>
-      <w:pPr>
-        <w:bidi w:val="0"/>
-        <w:spacing w:after="0"/>
-        <w:jc w:val="both"/>
-      </w:pPr>
-    </w:p>
-    <w:p>
-      <w:pPr>
-        <w:bidi w:val="0"/>
-        <w:spacing w:after="0"/>
-        <w:jc w:val="both"/>
-      </w:pPr>
-    </w:p>
-    <w:p>
-      <w:pPr>
-        <w:bidi w:val="0"/>
-        <w:spacing w:after="0"/>
-        <w:jc w:val="both"/>
-        <w:rPr>
-          <w:u w:val="single"/>
-        </w:rPr>
-      </w:pPr>
-      <w:r>
-        <w:rPr>
-          <w:u w:val="single"/>
-        </w:rPr>
-        <w:t>Section 3 – Our script usage and output</w:t>
-      </w:r>
-    </w:p>
-    <w:p>
-      <w:pPr>
-        <w:bidi w:val="0"/>
-        <w:spacing w:after="0"/>
-        <w:jc w:val="both"/>
-        <w:rPr>
-          <w:u w:val="single"/>
-        </w:rPr>
-      </w:pPr>
-    </w:p>
-    <w:p>
-      <w:pPr>
-        <w:bidi w:val="0"/>
-        <w:spacing w:after="0"/>
-        <w:jc w:val="both"/>
-        <w:rPr>
-          <w:u w:val="single"/>
-        </w:rPr>
-      </w:pPr>
-      <w:r>
-        <w:rPr>
-          <w:u w:val="single"/>
-        </w:rPr>
-        <w:t>Summa</w:t>
-      </w:r>
-      <w:r>
-        <w:rPr>
-          <w:u w:val="single"/>
-        </w:rPr>
-        <w:t>ry</w:t>
-      </w:r>
-    </w:p>
-    <w:p>
-      <w:pPr>
-        <w:bidi w:val="0"/>
-        <w:spacing w:after="0"/>
-        <w:jc w:val="both"/>
-        <w:rPr>
-          <w:u w:val="single"/>
-        </w:rPr>
-      </w:pPr>
+        <w:t xml:space="preserve"> that </w:t>
+      </w:r>
+      <w:r>
+        <w:t>for each SNP a different learner might suit. This is because we saw that for SNP 1 for example the svm got the best result, but for SNP 2 it was adaboost.</w:t>
+      </w:r>
+    </w:p>
+    <w:p>
+      <w:pPr>
+        <w:bidi w:val="0"/>
+        <w:spacing w:after="0"/>
+        <w:jc w:val="both"/>
+      </w:pPr>
+      <w:r>
+        <w:t>Therefore we decided to combine our learners in the following way: for each SNP we chose the learner with the best results of the 10-fold cross validation. The prediction for the missing SNP was according to this learner's classifier.</w:t>
+      </w:r>
+    </w:p>
+    <w:p>
+      <w:pPr>
+        <w:bidi w:val="0"/>
+        <w:spacing w:after="0"/>
+        <w:jc w:val="both"/>
+      </w:pPr>
+    </w:p>
+    <w:p>
+      <w:pPr>
+        <w:bidi w:val="0"/>
+        <w:spacing w:after="0"/>
+        <w:jc w:val="both"/>
+      </w:pPr>
+      <w:r>
+        <w:t>Results: the total success rate for the combination of learners is 74.6%.</w:t>
+      </w:r>
+    </w:p>
+    <w:p>
+      <w:pPr>
+        <w:bidi w:val="0"/>
+        <w:spacing w:after="0"/>
+        <w:jc w:val="both"/>
+      </w:pPr>
+    </w:p>
+    <w:p>
+      <w:pPr>
+        <w:bidi w:val="0"/>
+        <w:spacing w:after="0"/>
+        <w:jc w:val="both"/>
+        <w:rPr>
+          <w:u w:val="single"/>
+        </w:rPr>
+      </w:pPr>
+      <w:r>
+        <w:rPr>
+          <w:u w:val="single"/>
+        </w:rPr>
+        <w:t>Results Summary:</w:t>
+      </w:r>
     </w:p>
     <w:tbl>
       <w:tblPr>
         <w:tblStyle w:val="a3"/>
-        <w:tblW w:w="9389" w:type="dxa"/>
-        <w:tblInd w:w="-547" w:type="dxa"/>
+        <w:tblW w:w="0" w:type="auto"/>
         <w:tblLook w:val="04A0" w:firstRow="1" w:lastRow="0" w:firstColumn="1" w:lastColumn="0" w:noHBand="0" w:noVBand="1"/>
       </w:tblPr>
       <w:tblGrid>
-        <w:gridCol w:w="3129"/>
-        <w:gridCol w:w="3129"/>
-        <w:gridCol w:w="3131"/>
+        <w:gridCol w:w="2802"/>
+        <w:gridCol w:w="2268"/>
       </w:tblGrid>
       <w:tr>
-        <w:trPr>
-          <w:trHeight w:val="525"/>
-        </w:trPr>
         <w:tc>
           <w:tcPr>
-            <w:tcW w:w="3129" w:type="dxa"/>
+            <w:tcW w:w="2802" w:type="dxa"/>
+          </w:tcPr>
+          <w:p>
+            <w:pPr>
+              <w:bidi w:val="0"/>
+              <w:jc w:val="both"/>
+              <w:rPr>
+                <w:b/>
+                <w:bCs/>
+              </w:rPr>
+            </w:pPr>
+            <w:r>
+              <w:rPr>
+                <w:b/>
+                <w:bCs/>
+              </w:rPr>
+              <w:lastRenderedPageBreak/>
+              <w:t>Algorithm</w:t>
+            </w:r>
+          </w:p>
+        </w:tc>
+        <w:tc>
+          <w:tcPr>
+            <w:tcW w:w="2268" w:type="dxa"/>
+          </w:tcPr>
+          <w:p>
+            <w:pPr>
+              <w:bidi w:val="0"/>
+              <w:jc w:val="both"/>
+              <w:rPr>
+                <w:b/>
+                <w:bCs/>
+              </w:rPr>
+            </w:pPr>
+            <w:r>
+              <w:rPr>
+                <w:b/>
+                <w:bCs/>
+              </w:rPr>
+              <w:t>Total success rate(%)</w:t>
+            </w:r>
+          </w:p>
+        </w:tc>
+      </w:tr>
+      <w:tr>
+        <w:tc>
+          <w:tcPr>
+            <w:tcW w:w="2802" w:type="dxa"/>
           </w:tcPr>
           <w:p>
             <w:pPr>
@@ -817,13 +1422,13 @@
               <w:jc w:val="both"/>
             </w:pPr>
             <w:r>
-              <w:t>Script Name</w:t>
+              <w:t>SVM</w:t>
             </w:r>
           </w:p>
         </w:tc>
         <w:tc>
           <w:tcPr>
-            <w:tcW w:w="3129" w:type="dxa"/>
+            <w:tcW w:w="2268" w:type="dxa"/>
           </w:tcPr>
           <w:p>
             <w:pPr>
@@ -831,13 +1436,15 @@
               <w:jc w:val="both"/>
             </w:pPr>
             <w:r>
-              <w:t>Description Summary</w:t>
+              <w:t>73.7</w:t>
             </w:r>
           </w:p>
         </w:tc>
+      </w:tr>
+      <w:tr>
         <w:tc>
           <w:tcPr>
-            <w:tcW w:w="3131" w:type="dxa"/>
+            <w:tcW w:w="2802" w:type="dxa"/>
           </w:tcPr>
           <w:p>
             <w:pPr>
@@ -845,124 +1452,87 @@
               <w:jc w:val="both"/>
             </w:pPr>
             <w:r>
-              <w:t>Success Rate</w:t>
-            </w:r>
-            <w:r>
-              <w:t xml:space="preserve"> (10-fold-validation)</w:t>
+              <w:t>Adaboost</w:t>
             </w:r>
           </w:p>
         </w:tc>
-      </w:tr>
-      <w:tr>
-        <w:trPr>
-          <w:trHeight w:val="540"/>
-        </w:trPr>
         <w:tc>
           <w:tcPr>
-            <w:tcW w:w="3129" w:type="dxa"/>
+            <w:tcW w:w="2268" w:type="dxa"/>
           </w:tcPr>
           <w:p>
             <w:pPr>
               <w:bidi w:val="0"/>
               <w:jc w:val="both"/>
             </w:pPr>
+            <w:r>
+              <w:t>73.2</w:t>
+            </w:r>
+            <w:bookmarkStart w:id="0" w:name="_GoBack"/>
+            <w:bookmarkEnd w:id="0"/>
+          </w:p>
+        </w:tc>
+      </w:tr>
+      <w:tr>
+        <w:tc>
+          <w:tcPr>
+            <w:tcW w:w="2802" w:type="dxa"/>
+          </w:tcPr>
+          <w:p>
+            <w:pPr>
+              <w:bidi w:val="0"/>
+              <w:jc w:val="both"/>
+              <w:rPr>
+                <w:rFonts w:hint="cs"/>
+                <w:rtl/>
+              </w:rPr>
+            </w:pPr>
+            <w:r>
+              <w:t>K-NN</w:t>
+            </w:r>
           </w:p>
         </w:tc>
         <w:tc>
           <w:tcPr>
-            <w:tcW w:w="3129" w:type="dxa"/>
+            <w:tcW w:w="2268" w:type="dxa"/>
+          </w:tcPr>
+          <w:p>
+            <w:pPr>
+              <w:bidi w:val="0"/>
+              <w:jc w:val="both"/>
+              <w:rPr>
+                <w:u w:val="single"/>
+              </w:rPr>
+            </w:pPr>
+          </w:p>
+        </w:tc>
+      </w:tr>
+      <w:tr>
+        <w:tc>
+          <w:tcPr>
+            <w:tcW w:w="2802" w:type="dxa"/>
           </w:tcPr>
           <w:p>
             <w:pPr>
               <w:bidi w:val="0"/>
               <w:jc w:val="both"/>
             </w:pPr>
+            <w:r>
+              <w:t>Combined learners</w:t>
+            </w:r>
           </w:p>
         </w:tc>
         <w:tc>
           <w:tcPr>
-            <w:tcW w:w="3131" w:type="dxa"/>
-          </w:tcPr>
-          <w:p>
-            <w:pPr>
-              <w:bidi w:val="0"/>
-            </w:pPr>
-          </w:p>
-        </w:tc>
-      </w:tr>
-      <w:tr>
-        <w:trPr>
-          <w:trHeight w:val="540"/>
-        </w:trPr>
-        <w:tc>
-          <w:tcPr>
-            <w:tcW w:w="3129" w:type="dxa"/>
+            <w:tcW w:w="2268" w:type="dxa"/>
           </w:tcPr>
           <w:p>
             <w:pPr>
               <w:bidi w:val="0"/>
               <w:jc w:val="both"/>
               <w:rPr>
-                <w:rtl/>
+                <w:u w:val="single"/>
               </w:rPr>
-            </w:pPr>
-          </w:p>
-        </w:tc>
-        <w:tc>
-          <w:tcPr>
-            <w:tcW w:w="3129" w:type="dxa"/>
-          </w:tcPr>
-          <w:p>
-            <w:pPr>
-              <w:bidi w:val="0"/>
-              <w:jc w:val="both"/>
-            </w:pPr>
-          </w:p>
-        </w:tc>
-        <w:tc>
-          <w:tcPr>
-            <w:tcW w:w="3131" w:type="dxa"/>
-          </w:tcPr>
-          <w:p>
-            <w:pPr>
-              <w:bidi w:val="0"/>
-            </w:pPr>
-          </w:p>
-        </w:tc>
-      </w:tr>
-      <w:tr>
-        <w:trPr>
-          <w:trHeight w:val="540"/>
-        </w:trPr>
-        <w:tc>
-          <w:tcPr>
-            <w:tcW w:w="3129" w:type="dxa"/>
-          </w:tcPr>
-          <w:p>
-            <w:pPr>
-              <w:bidi w:val="0"/>
-              <w:jc w:val="both"/>
-            </w:pPr>
-          </w:p>
-        </w:tc>
-        <w:tc>
-          <w:tcPr>
-            <w:tcW w:w="3129" w:type="dxa"/>
-          </w:tcPr>
-          <w:p>
-            <w:pPr>
-              <w:bidi w:val="0"/>
-              <w:jc w:val="both"/>
-            </w:pPr>
-          </w:p>
-        </w:tc>
-        <w:tc>
-          <w:tcPr>
-            <w:tcW w:w="3131" w:type="dxa"/>
-          </w:tcPr>
-          <w:p>
-            <w:pPr>
-              <w:bidi w:val="0"/>
             </w:pPr>
           </w:p>
         </w:tc>
@@ -973,7 +1543,381 @@
         <w:bidi w:val="0"/>
         <w:spacing w:after="0"/>
         <w:jc w:val="both"/>
-      </w:pPr>
+        <w:rPr>
+          <w:u w:val="single"/>
+        </w:rPr>
+      </w:pPr>
+    </w:p>
+    <w:p>
+      <w:pPr>
+        <w:bidi w:val="0"/>
+        <w:spacing w:after="0"/>
+        <w:jc w:val="both"/>
+      </w:pPr>
+    </w:p>
+    <w:p>
+      <w:pPr>
+        <w:bidi w:val="0"/>
+        <w:spacing w:after="0"/>
+        <w:jc w:val="both"/>
+        <w:rPr>
+          <w:b/>
+          <w:bCs/>
+          <w:u w:val="single"/>
+        </w:rPr>
+      </w:pPr>
+      <w:r>
+        <w:rPr>
+          <w:b/>
+          <w:bCs/>
+          <w:u w:val="single"/>
+        </w:rPr>
+        <w:t xml:space="preserve">Section 3 – </w:t>
+      </w:r>
+      <w:r>
+        <w:rPr>
+          <w:b/>
+          <w:bCs/>
+          <w:u w:val="single"/>
+        </w:rPr>
+        <w:t>Script details:</w:t>
+      </w:r>
+    </w:p>
+    <w:p>
+      <w:pPr>
+        <w:bidi w:val="0"/>
+        <w:spacing w:after="0"/>
+        <w:jc w:val="both"/>
+        <w:rPr>
+          <w:u w:val="single"/>
+        </w:rPr>
+      </w:pPr>
+    </w:p>
+    <w:p>
+      <w:pPr>
+        <w:bidi w:val="0"/>
+        <w:spacing w:after="0"/>
+        <w:jc w:val="both"/>
+        <w:rPr>
+          <w:u w:val="single"/>
+        </w:rPr>
+      </w:pPr>
+      <w:r>
+        <w:rPr>
+          <w:u w:val="single"/>
+        </w:rPr>
+        <w:t>Script Files:</w:t>
+      </w:r>
+    </w:p>
+    <w:p>
+      <w:pPr>
+        <w:pStyle w:val="a4"/>
+        <w:numPr>
+          <w:ilvl w:val="0"/>
+          <w:numId w:val="2"/>
+        </w:numPr>
+        <w:bidi w:val="0"/>
+        <w:spacing w:after="0"/>
+        <w:jc w:val="both"/>
+      </w:pPr>
+      <w:r>
+        <w:t>go.m – runs the program</w:t>
+      </w:r>
+      <w:r>
+        <w:t>.</w:t>
+      </w:r>
+    </w:p>
+    <w:p>
+      <w:pPr>
+        <w:pStyle w:val="a4"/>
+        <w:numPr>
+          <w:ilvl w:val="0"/>
+          <w:numId w:val="2"/>
+        </w:numPr>
+        <w:bidi w:val="0"/>
+        <w:spacing w:after="0"/>
+        <w:jc w:val="both"/>
+      </w:pPr>
+      <w:r>
+        <w:t>parse_input.m – prepare the data for the next stages</w:t>
+      </w:r>
+      <w:r>
+        <w:t>.</w:t>
+      </w:r>
+    </w:p>
+    <w:p>
+      <w:pPr>
+        <w:pStyle w:val="a4"/>
+        <w:numPr>
+          <w:ilvl w:val="0"/>
+          <w:numId w:val="2"/>
+        </w:numPr>
+        <w:bidi w:val="0"/>
+        <w:spacing w:after="0"/>
+        <w:jc w:val="both"/>
+      </w:pPr>
+      <w:r>
+        <w:t xml:space="preserve">k_fold_cross_validation.m </w:t>
+      </w:r>
+      <w:r>
+        <w:t>–</w:t>
+      </w:r>
+      <w:r>
+        <w:t xml:space="preserve"> </w:t>
+      </w:r>
+      <w:r>
+        <w:t>performance scrore implementation.</w:t>
+      </w:r>
+    </w:p>
+    <w:p>
+      <w:pPr>
+        <w:pStyle w:val="a4"/>
+        <w:numPr>
+          <w:ilvl w:val="0"/>
+          <w:numId w:val="2"/>
+        </w:numPr>
+        <w:bidi w:val="0"/>
+        <w:spacing w:after="0"/>
+        <w:jc w:val="both"/>
+      </w:pPr>
+      <w:r>
+        <w:t xml:space="preserve">train_classifier_for_single_snp.m – </w:t>
+      </w:r>
+      <w:r>
+        <w:t>trains the given learner</w:t>
+      </w:r>
+      <w:r>
+        <w:t>.</w:t>
+      </w:r>
+    </w:p>
+    <w:p>
+      <w:pPr>
+        <w:pStyle w:val="a4"/>
+        <w:numPr>
+          <w:ilvl w:val="1"/>
+          <w:numId w:val="2"/>
+        </w:numPr>
+        <w:bidi w:val="0"/>
+        <w:spacing w:after="0"/>
+        <w:jc w:val="both"/>
+      </w:pPr>
+      <w:r>
+        <w:t>For each learner there is a suitable train script.</w:t>
+      </w:r>
+    </w:p>
+    <w:p>
+      <w:pPr>
+        <w:pStyle w:val="a4"/>
+        <w:numPr>
+          <w:ilvl w:val="0"/>
+          <w:numId w:val="2"/>
+        </w:numPr>
+        <w:bidi w:val="0"/>
+        <w:spacing w:after="0"/>
+        <w:jc w:val="both"/>
+      </w:pPr>
+      <w:r>
+        <w:t xml:space="preserve">predict_lables_for_single_snp.m – predicts the missing SNP for all test data according to given </w:t>
+      </w:r>
+      <w:r>
+        <w:t xml:space="preserve">learner </w:t>
+      </w:r>
+      <w:r>
+        <w:t>method.</w:t>
+      </w:r>
+    </w:p>
+    <w:p>
+      <w:pPr>
+        <w:pStyle w:val="a4"/>
+        <w:numPr>
+          <w:ilvl w:val="1"/>
+          <w:numId w:val="2"/>
+        </w:numPr>
+        <w:bidi w:val="0"/>
+        <w:spacing w:after="0"/>
+        <w:jc w:val="both"/>
+      </w:pPr>
+      <w:r>
+        <w:t>For each learner there is a suitable prediction script.</w:t>
+      </w:r>
+    </w:p>
+    <w:p>
+      <w:pPr>
+        <w:pStyle w:val="a4"/>
+        <w:numPr>
+          <w:ilvl w:val="0"/>
+          <w:numId w:val="2"/>
+        </w:numPr>
+        <w:bidi w:val="0"/>
+        <w:spacing w:after="0"/>
+        <w:jc w:val="both"/>
+      </w:pPr>
+      <w:r>
+        <w:t>get_single_snp_best_classifier.m – finds the best classifier amongst all learners as described in section 2.</w:t>
+      </w:r>
+    </w:p>
+    <w:p>
+      <w:pPr>
+        <w:bidi w:val="0"/>
+        <w:spacing w:after="0"/>
+        <w:jc w:val="both"/>
+      </w:pPr>
+    </w:p>
+    <w:p>
+      <w:pPr>
+        <w:bidi w:val="0"/>
+        <w:spacing w:after="0"/>
+        <w:jc w:val="both"/>
+        <w:rPr>
+          <w:u w:val="single"/>
+        </w:rPr>
+      </w:pPr>
+      <w:r>
+        <w:rPr>
+          <w:u w:val="single"/>
+        </w:rPr>
+        <w:t>Script Usage:</w:t>
+      </w:r>
+    </w:p>
+    <w:p>
+      <w:pPr>
+        <w:bidi w:val="0"/>
+        <w:spacing w:after="0"/>
+        <w:jc w:val="both"/>
+      </w:pPr>
+      <w:r>
+        <w:t>Run:</w:t>
+      </w:r>
+    </w:p>
+    <w:p>
+      <w:pPr>
+        <w:bidi w:val="0"/>
+        <w:spacing w:after="0"/>
+        <w:jc w:val="both"/>
+        <w:rPr>
+          <w:u w:val="single"/>
+        </w:rPr>
+      </w:pPr>
+      <w:r>
+        <w:rPr>
+          <w:u w:val="single"/>
+        </w:rPr>
+        <w:t>[predicted_labels_mat, success_rate_vec, used_classifiers_vec, avg_success_rate] = main();</w:t>
+      </w:r>
+    </w:p>
+    <w:p>
+      <w:pPr>
+        <w:bidi w:val="0"/>
+        <w:spacing w:after="0"/>
+        <w:jc w:val="both"/>
+      </w:pPr>
+      <w:r>
+        <w:t>Inside the main directory.</w:t>
+      </w:r>
+    </w:p>
+    <w:p>
+      <w:pPr>
+        <w:bidi w:val="0"/>
+        <w:spacing w:after="0"/>
+        <w:jc w:val="both"/>
+      </w:pPr>
+    </w:p>
+    <w:p>
+      <w:pPr>
+        <w:bidi w:val="0"/>
+        <w:spacing w:after="0"/>
+        <w:jc w:val="both"/>
+        <w:rPr>
+          <w:u w:val="single"/>
+        </w:rPr>
+      </w:pPr>
+      <w:r>
+        <w:rPr>
+          <w:u w:val="single"/>
+        </w:rPr>
+        <w:t xml:space="preserve">Script </w:t>
+      </w:r>
+      <w:r>
+        <w:rPr>
+          <w:u w:val="single"/>
+        </w:rPr>
+        <w:t>Output:</w:t>
+      </w:r>
+    </w:p>
+    <w:p>
+      <w:pPr>
+        <w:pStyle w:val="a4"/>
+        <w:numPr>
+          <w:ilvl w:val="0"/>
+          <w:numId w:val="3"/>
+        </w:numPr>
+        <w:bidi w:val="0"/>
+        <w:spacing w:after="0"/>
+        <w:jc w:val="both"/>
+      </w:pPr>
+      <w:r>
+        <w:t>predicted_labels_mat</w:t>
+      </w:r>
+      <w:r>
+        <w:t xml:space="preserve"> – </w:t>
+      </w:r>
+      <w:r>
+        <w:t>300 X400 matrix of prediction for each missing SNP for each example in the test sample.</w:t>
+      </w:r>
+    </w:p>
+    <w:p>
+      <w:pPr>
+        <w:pStyle w:val="a4"/>
+        <w:numPr>
+          <w:ilvl w:val="0"/>
+          <w:numId w:val="3"/>
+        </w:numPr>
+        <w:bidi w:val="0"/>
+        <w:spacing w:after="0"/>
+        <w:jc w:val="both"/>
+      </w:pPr>
+      <w:r>
+        <w:t xml:space="preserve">success_rate_vec – </w:t>
+      </w:r>
+      <w:r>
+        <w:t>vector</w:t>
+      </w:r>
+      <w:r>
+        <w:t xml:space="preserve">  containing the 10 fold cross validation success rate for each SNP.</w:t>
+      </w:r>
+    </w:p>
+    <w:p>
+      <w:pPr>
+        <w:pStyle w:val="a4"/>
+        <w:numPr>
+          <w:ilvl w:val="0"/>
+          <w:numId w:val="3"/>
+        </w:numPr>
+        <w:bidi w:val="0"/>
+        <w:spacing w:after="0"/>
+        <w:jc w:val="both"/>
+      </w:pPr>
+      <w:r>
+        <w:t>used_classifiers_vec – a vector containing the chosen classifier method(ie. 'adaboost'\'svm' …).</w:t>
+      </w:r>
+    </w:p>
+    <w:p>
+      <w:pPr>
+        <w:pStyle w:val="a4"/>
+        <w:numPr>
+          <w:ilvl w:val="0"/>
+          <w:numId w:val="3"/>
+        </w:numPr>
+        <w:bidi w:val="0"/>
+        <w:spacing w:after="0"/>
+        <w:jc w:val="both"/>
+      </w:pPr>
+      <w:r>
+        <w:t>avg_success_rate – the total success rate(average over all SNPs)</w:t>
+      </w:r>
+      <w:r>
+        <w:t>.</w:t>
+      </w:r>
     </w:p>
     <w:sectPr>
       <w:pgSz w:w="11906" w:h="16838"/>
@@ -1078,8 +2022,240 @@
       </w:pPr>
     </w:lvl>
   </w:abstractNum>
+  <w:abstractNum w:abstractNumId="1">
+    <w:nsid w:val="4AB72170"/>
+    <w:multiLevelType w:val="hybridMultilevel"/>
+    <w:tmpl w:val="14765CD6"/>
+    <w:lvl w:ilvl="0" w:tplc="04090001">
+      <w:start w:val="1"/>
+      <w:numFmt w:val="bullet"/>
+      <w:lvlText w:val=""/>
+      <w:lvlJc w:val="left"/>
+      <w:pPr>
+        <w:ind w:left="720" w:hanging="360"/>
+      </w:pPr>
+      <w:rPr>
+        <w:rFonts w:ascii="Symbol" w:hAnsi="Symbol" w:hint="default"/>
+      </w:rPr>
+    </w:lvl>
+    <w:lvl w:ilvl="1" w:tplc="04090003" w:tentative="1">
+      <w:start w:val="1"/>
+      <w:numFmt w:val="bullet"/>
+      <w:lvlText w:val="o"/>
+      <w:lvlJc w:val="left"/>
+      <w:pPr>
+        <w:ind w:left="1440" w:hanging="360"/>
+      </w:pPr>
+      <w:rPr>
+        <w:rFonts w:ascii="Courier New" w:hAnsi="Courier New" w:cs="Courier New" w:hint="default"/>
+      </w:rPr>
+    </w:lvl>
+    <w:lvl w:ilvl="2" w:tplc="04090005" w:tentative="1">
+      <w:start w:val="1"/>
+      <w:numFmt w:val="bullet"/>
+      <w:lvlText w:val=""/>
+      <w:lvlJc w:val="left"/>
+      <w:pPr>
+        <w:ind w:left="2160" w:hanging="360"/>
+      </w:pPr>
+      <w:rPr>
+        <w:rFonts w:ascii="Wingdings" w:hAnsi="Wingdings" w:hint="default"/>
+      </w:rPr>
+    </w:lvl>
+    <w:lvl w:ilvl="3" w:tplc="04090001" w:tentative="1">
+      <w:start w:val="1"/>
+      <w:numFmt w:val="bullet"/>
+      <w:lvlText w:val=""/>
+      <w:lvlJc w:val="left"/>
+      <w:pPr>
+        <w:ind w:left="2880" w:hanging="360"/>
+      </w:pPr>
+      <w:rPr>
+        <w:rFonts w:ascii="Symbol" w:hAnsi="Symbol" w:hint="default"/>
+      </w:rPr>
+    </w:lvl>
+    <w:lvl w:ilvl="4" w:tplc="04090003" w:tentative="1">
+      <w:start w:val="1"/>
+      <w:numFmt w:val="bullet"/>
+      <w:lvlText w:val="o"/>
+      <w:lvlJc w:val="left"/>
+      <w:pPr>
+        <w:ind w:left="3600" w:hanging="360"/>
+      </w:pPr>
+      <w:rPr>
+        <w:rFonts w:ascii="Courier New" w:hAnsi="Courier New" w:cs="Courier New" w:hint="default"/>
+      </w:rPr>
+    </w:lvl>
+    <w:lvl w:ilvl="5" w:tplc="04090005" w:tentative="1">
+      <w:start w:val="1"/>
+      <w:numFmt w:val="bullet"/>
+      <w:lvlText w:val=""/>
+      <w:lvlJc w:val="left"/>
+      <w:pPr>
+        <w:ind w:left="4320" w:hanging="360"/>
+      </w:pPr>
+      <w:rPr>
+        <w:rFonts w:ascii="Wingdings" w:hAnsi="Wingdings" w:hint="default"/>
+      </w:rPr>
+    </w:lvl>
+    <w:lvl w:ilvl="6" w:tplc="04090001" w:tentative="1">
+      <w:start w:val="1"/>
+      <w:numFmt w:val="bullet"/>
+      <w:lvlText w:val=""/>
+      <w:lvlJc w:val="left"/>
+      <w:pPr>
+        <w:ind w:left="5040" w:hanging="360"/>
+      </w:pPr>
+      <w:rPr>
+        <w:rFonts w:ascii="Symbol" w:hAnsi="Symbol" w:hint="default"/>
+      </w:rPr>
+    </w:lvl>
+    <w:lvl w:ilvl="7" w:tplc="04090003" w:tentative="1">
+      <w:start w:val="1"/>
+      <w:numFmt w:val="bullet"/>
+      <w:lvlText w:val="o"/>
+      <w:lvlJc w:val="left"/>
+      <w:pPr>
+        <w:ind w:left="5760" w:hanging="360"/>
+      </w:pPr>
+      <w:rPr>
+        <w:rFonts w:ascii="Courier New" w:hAnsi="Courier New" w:cs="Courier New" w:hint="default"/>
+      </w:rPr>
+    </w:lvl>
+    <w:lvl w:ilvl="8" w:tplc="04090005" w:tentative="1">
+      <w:start w:val="1"/>
+      <w:numFmt w:val="bullet"/>
+      <w:lvlText w:val=""/>
+      <w:lvlJc w:val="left"/>
+      <w:pPr>
+        <w:ind w:left="6480" w:hanging="360"/>
+      </w:pPr>
+      <w:rPr>
+        <w:rFonts w:ascii="Wingdings" w:hAnsi="Wingdings" w:hint="default"/>
+      </w:rPr>
+    </w:lvl>
+  </w:abstractNum>
+  <w:abstractNum w:abstractNumId="2">
+    <w:nsid w:val="7FCB659F"/>
+    <w:multiLevelType w:val="hybridMultilevel"/>
+    <w:tmpl w:val="8F7CF3B8"/>
+    <w:lvl w:ilvl="0" w:tplc="04090001">
+      <w:start w:val="1"/>
+      <w:numFmt w:val="bullet"/>
+      <w:lvlText w:val=""/>
+      <w:lvlJc w:val="left"/>
+      <w:pPr>
+        <w:ind w:left="720" w:hanging="360"/>
+      </w:pPr>
+      <w:rPr>
+        <w:rFonts w:ascii="Symbol" w:hAnsi="Symbol" w:hint="default"/>
+      </w:rPr>
+    </w:lvl>
+    <w:lvl w:ilvl="1" w:tplc="04090003">
+      <w:start w:val="1"/>
+      <w:numFmt w:val="bullet"/>
+      <w:lvlText w:val="o"/>
+      <w:lvlJc w:val="left"/>
+      <w:pPr>
+        <w:ind w:left="1440" w:hanging="360"/>
+      </w:pPr>
+      <w:rPr>
+        <w:rFonts w:ascii="Courier New" w:hAnsi="Courier New" w:cs="Courier New" w:hint="default"/>
+      </w:rPr>
+    </w:lvl>
+    <w:lvl w:ilvl="2" w:tplc="04090005" w:tentative="1">
+      <w:start w:val="1"/>
+      <w:numFmt w:val="bullet"/>
+      <w:lvlText w:val=""/>
+      <w:lvlJc w:val="left"/>
+      <w:pPr>
+        <w:ind w:left="2160" w:hanging="360"/>
+      </w:pPr>
+      <w:rPr>
+        <w:rFonts w:ascii="Wingdings" w:hAnsi="Wingdings" w:hint="default"/>
+      </w:rPr>
+    </w:lvl>
+    <w:lvl w:ilvl="3" w:tplc="04090001" w:tentative="1">
+      <w:start w:val="1"/>
+      <w:numFmt w:val="bullet"/>
+      <w:lvlText w:val=""/>
+      <w:lvlJc w:val="left"/>
+      <w:pPr>
+        <w:ind w:left="2880" w:hanging="360"/>
+      </w:pPr>
+      <w:rPr>
+        <w:rFonts w:ascii="Symbol" w:hAnsi="Symbol" w:hint="default"/>
+      </w:rPr>
+    </w:lvl>
+    <w:lvl w:ilvl="4" w:tplc="04090003" w:tentative="1">
+      <w:start w:val="1"/>
+      <w:numFmt w:val="bullet"/>
+      <w:lvlText w:val="o"/>
+      <w:lvlJc w:val="left"/>
+      <w:pPr>
+        <w:ind w:left="3600" w:hanging="360"/>
+      </w:pPr>
+      <w:rPr>
+        <w:rFonts w:ascii="Courier New" w:hAnsi="Courier New" w:cs="Courier New" w:hint="default"/>
+      </w:rPr>
+    </w:lvl>
+    <w:lvl w:ilvl="5" w:tplc="04090005" w:tentative="1">
+      <w:start w:val="1"/>
+      <w:numFmt w:val="bullet"/>
+      <w:lvlText w:val=""/>
+      <w:lvlJc w:val="left"/>
+      <w:pPr>
+        <w:ind w:left="4320" w:hanging="360"/>
+      </w:pPr>
+      <w:rPr>
+        <w:rFonts w:ascii="Wingdings" w:hAnsi="Wingdings" w:hint="default"/>
+      </w:rPr>
+    </w:lvl>
+    <w:lvl w:ilvl="6" w:tplc="04090001" w:tentative="1">
+      <w:start w:val="1"/>
+      <w:numFmt w:val="bullet"/>
+      <w:lvlText w:val=""/>
+      <w:lvlJc w:val="left"/>
+      <w:pPr>
+        <w:ind w:left="5040" w:hanging="360"/>
+      </w:pPr>
+      <w:rPr>
+        <w:rFonts w:ascii="Symbol" w:hAnsi="Symbol" w:hint="default"/>
+      </w:rPr>
+    </w:lvl>
+    <w:lvl w:ilvl="7" w:tplc="04090003" w:tentative="1">
+      <w:start w:val="1"/>
+      <w:numFmt w:val="bullet"/>
+      <w:lvlText w:val="o"/>
+      <w:lvlJc w:val="left"/>
+      <w:pPr>
+        <w:ind w:left="5760" w:hanging="360"/>
+      </w:pPr>
+      <w:rPr>
+        <w:rFonts w:ascii="Courier New" w:hAnsi="Courier New" w:cs="Courier New" w:hint="default"/>
+      </w:rPr>
+    </w:lvl>
+    <w:lvl w:ilvl="8" w:tplc="04090005" w:tentative="1">
+      <w:start w:val="1"/>
+      <w:numFmt w:val="bullet"/>
+      <w:lvlText w:val=""/>
+      <w:lvlJc w:val="left"/>
+      <w:pPr>
+        <w:ind w:left="6480" w:hanging="360"/>
+      </w:pPr>
+      <w:rPr>
+        <w:rFonts w:ascii="Wingdings" w:hAnsi="Wingdings" w:hint="default"/>
+      </w:rPr>
+    </w:lvl>
+  </w:abstractNum>
   <w:num w:numId="1">
     <w:abstractNumId w:val="0"/>
+  </w:num>
+  <w:num w:numId="2">
+    <w:abstractNumId w:val="2"/>
+  </w:num>
+  <w:num w:numId="3">
+    <w:abstractNumId w:val="1"/>
   </w:num>
 </w:numbering>
 </file>
@@ -1304,6 +2480,46 @@
       <w:contextualSpacing/>
     </w:pPr>
   </w:style>
+  <w:style w:type="paragraph" w:styleId="a5">
+    <w:name w:val="Balloon Text"/>
+    <w:basedOn w:val="a"/>
+    <w:link w:val="a6"/>
+    <w:uiPriority w:val="99"/>
+    <w:semiHidden/>
+    <w:unhideWhenUsed/>
+    <w:rsid w:val="00E25A1C"/>
+    <w:pPr>
+      <w:spacing w:after="0" w:line="240" w:lineRule="auto"/>
+    </w:pPr>
+    <w:rPr>
+      <w:rFonts w:ascii="Tahoma" w:hAnsi="Tahoma" w:cs="Tahoma"/>
+      <w:sz w:val="16"/>
+      <w:szCs w:val="16"/>
+    </w:rPr>
+  </w:style>
+  <w:style w:type="character" w:customStyle="1" w:styleId="a6">
+    <w:name w:val="טקסט בלונים תו"/>
+    <w:basedOn w:val="a0"/>
+    <w:link w:val="a5"/>
+    <w:uiPriority w:val="99"/>
+    <w:semiHidden/>
+    <w:rsid w:val="00E25A1C"/>
+    <w:rPr>
+      <w:rFonts w:ascii="Tahoma" w:hAnsi="Tahoma" w:cs="Tahoma"/>
+      <w:sz w:val="16"/>
+      <w:szCs w:val="16"/>
+    </w:rPr>
+  </w:style>
+  <w:style w:type="character" w:styleId="a7">
+    <w:name w:val="Placeholder Text"/>
+    <w:basedOn w:val="a0"/>
+    <w:uiPriority w:val="99"/>
+    <w:semiHidden/>
+    <w:rsid w:val="00FF72EA"/>
+    <w:rPr>
+      <w:color w:val="808080"/>
+    </w:rPr>
+  </w:style>
 </w:styles>
 </file>
 
@@ -1526,6 +2742,46 @@
       <w:ind w:left="720"/>
       <w:contextualSpacing/>
     </w:pPr>
+  </w:style>
+  <w:style w:type="paragraph" w:styleId="a5">
+    <w:name w:val="Balloon Text"/>
+    <w:basedOn w:val="a"/>
+    <w:link w:val="a6"/>
+    <w:uiPriority w:val="99"/>
+    <w:semiHidden/>
+    <w:unhideWhenUsed/>
+    <w:rsid w:val="00E25A1C"/>
+    <w:pPr>
+      <w:spacing w:after="0" w:line="240" w:lineRule="auto"/>
+    </w:pPr>
+    <w:rPr>
+      <w:rFonts w:ascii="Tahoma" w:hAnsi="Tahoma" w:cs="Tahoma"/>
+      <w:sz w:val="16"/>
+      <w:szCs w:val="16"/>
+    </w:rPr>
+  </w:style>
+  <w:style w:type="character" w:customStyle="1" w:styleId="a6">
+    <w:name w:val="טקסט בלונים תו"/>
+    <w:basedOn w:val="a0"/>
+    <w:link w:val="a5"/>
+    <w:uiPriority w:val="99"/>
+    <w:semiHidden/>
+    <w:rsid w:val="00E25A1C"/>
+    <w:rPr>
+      <w:rFonts w:ascii="Tahoma" w:hAnsi="Tahoma" w:cs="Tahoma"/>
+      <w:sz w:val="16"/>
+      <w:szCs w:val="16"/>
+    </w:rPr>
+  </w:style>
+  <w:style w:type="character" w:styleId="a7">
+    <w:name w:val="Placeholder Text"/>
+    <w:basedOn w:val="a0"/>
+    <w:uiPriority w:val="99"/>
+    <w:semiHidden/>
+    <w:rsid w:val="00FF72EA"/>
+    <w:rPr>
+      <w:color w:val="808080"/>
+    </w:rPr>
   </w:style>
 </w:styles>
 </file>
@@ -1785,7 +3041,7 @@
   <a:extraClrSchemeLst/>
   <a:extLst>
     <a:ext uri="{05A4C25C-085E-4340-85A3-A5531E510DB2}">
-      <thm15:themeFamily xmlns:thm15="http://schemas.microsoft.com/office/thememl/2012/main" xmlns="" name="Office Theme" id="{62F939B6-93AF-4DB8-9C6B-D6C7DFDC589F}" vid="{4A3C46E8-61CC-4603-A589-7422A47A8E4A}"/>
+      <thm15:themeFamily xmlns="" xmlns:thm15="http://schemas.microsoft.com/office/thememl/2012/main" name="Office Theme" id="{62F939B6-93AF-4DB8-9C6B-D6C7DFDC589F}" vid="{4A3C46E8-61CC-4603-A589-7422A47A8E4A}"/>
     </a:ext>
   </a:extLst>
 </a:theme>

--- a/Readme.docx
+++ b/Readme.docx
@@ -1215,15 +1215,30 @@
         <w:jc w:val="both"/>
       </w:pPr>
       <w:r>
-        <w:t>The metric we used: the distance between samples is the number of different neighbor SNPs(L0 distance).</w:t>
-      </w:r>
-    </w:p>
-    <w:p>
-      <w:pPr>
-        <w:bidi w:val="0"/>
-        <w:spacing w:after="0"/>
-        <w:jc w:val="both"/>
-      </w:pPr>
+        <w:t xml:space="preserve">The metric we used: the distance between samples is the </w:t>
+      </w:r>
+      <w:r>
+        <w:t xml:space="preserve">percentage </w:t>
+      </w:r>
+      <w:r>
+        <w:t>of different neighbor SNPs(</w:t>
+      </w:r>
+      <w:r>
+        <w:t xml:space="preserve">Hamming </w:t>
+      </w:r>
+      <w:r>
+        <w:t>distance).</w:t>
+      </w:r>
+    </w:p>
+    <w:p>
+      <w:pPr>
+        <w:bidi w:val="0"/>
+        <w:spacing w:after="0"/>
+        <w:jc w:val="both"/>
+      </w:pPr>
+      <w:r>
+        <w:t xml:space="preserve"> </w:t>
+      </w:r>
     </w:p>
     <w:p>
       <w:pPr>
@@ -1236,6 +1251,33 @@
       </w:pPr>
       <w:r>
         <w:t xml:space="preserve">Results: </w:t>
+      </w:r>
+      <w:r>
+        <w:t xml:space="preserve"> the best results achieved were with </w:t>
+      </w:r>
+      <w:r>
+        <w:t>10</w:t>
+      </w:r>
+      <w:r>
+        <w:t xml:space="preserve">-NN algorithm </w:t>
+      </w:r>
+      <w:r>
+        <w:t xml:space="preserve">that looks only on the </w:t>
+      </w:r>
+      <w:r>
+        <w:t>10 main neighbor SNPs</w:t>
+      </w:r>
+      <w:r>
+        <w:t xml:space="preserve"> </w:t>
+      </w:r>
+      <w:r>
+        <w:t xml:space="preserve">– </w:t>
+      </w:r>
+      <w:r>
+        <w:t>74.3</w:t>
+      </w:r>
+      <w:r>
+        <w:t>%.</w:t>
       </w:r>
     </w:p>
     <w:p>
@@ -1328,29 +1370,36 @@
         <w:jc w:val="both"/>
       </w:pPr>
       <w:r>
-        <w:t>Results: the total success rate for the combination of learners is 74.6%.</w:t>
-      </w:r>
-    </w:p>
-    <w:p>
-      <w:pPr>
-        <w:bidi w:val="0"/>
-        <w:spacing w:after="0"/>
-        <w:jc w:val="both"/>
-      </w:pPr>
-    </w:p>
-    <w:p>
-      <w:pPr>
-        <w:bidi w:val="0"/>
-        <w:spacing w:after="0"/>
-        <w:jc w:val="both"/>
-        <w:rPr>
-          <w:u w:val="single"/>
-        </w:rPr>
-      </w:pPr>
-      <w:r>
-        <w:rPr>
-          <w:u w:val="single"/>
-        </w:rPr>
+        <w:t xml:space="preserve">Results: the total success rate for the combination of learners is </w:t>
+      </w:r>
+      <w:r>
+        <w:t>76.1</w:t>
+      </w:r>
+      <w:r>
+        <w:t>%.</w:t>
+      </w:r>
+    </w:p>
+    <w:p>
+      <w:pPr>
+        <w:bidi w:val="0"/>
+        <w:spacing w:after="0"/>
+        <w:jc w:val="both"/>
+      </w:pPr>
+    </w:p>
+    <w:p>
+      <w:pPr>
+        <w:bidi w:val="0"/>
+        <w:spacing w:after="0"/>
+        <w:jc w:val="both"/>
+        <w:rPr>
+          <w:u w:val="single"/>
+        </w:rPr>
+      </w:pPr>
+      <w:r>
+        <w:rPr>
+          <w:u w:val="single"/>
+        </w:rPr>
+        <w:lastRenderedPageBreak/>
         <w:t>Results Summary:</w:t>
       </w:r>
     </w:p>
@@ -1383,7 +1432,6 @@
                 <w:b/>
                 <w:bCs/>
               </w:rPr>
-              <w:lastRenderedPageBreak/>
               <w:t>Algorithm</w:t>
             </w:r>
           </w:p>
@@ -1468,8 +1516,6 @@
             <w:r>
               <w:t>73.2</w:t>
             </w:r>
-            <w:bookmarkStart w:id="0" w:name="_GoBack"/>
-            <w:bookmarkEnd w:id="0"/>
           </w:p>
         </w:tc>
       </w:tr>
@@ -1500,10 +1546,10 @@
             <w:pPr>
               <w:bidi w:val="0"/>
               <w:jc w:val="both"/>
-              <w:rPr>
-                <w:u w:val="single"/>
-              </w:rPr>
             </w:pPr>
+            <w:r>
+              <w:t>74.3</w:t>
+            </w:r>
           </w:p>
         </w:tc>
       </w:tr>
@@ -1530,10 +1576,12 @@
             <w:pPr>
               <w:bidi w:val="0"/>
               <w:jc w:val="both"/>
-              <w:rPr>
-                <w:u w:val="single"/>
-              </w:rPr>
             </w:pPr>
+            <w:r>
+              <w:t>76.1</w:t>
+            </w:r>
+            <w:bookmarkStart w:id="0" w:name="_GoBack"/>
+            <w:bookmarkEnd w:id="0"/>
           </w:p>
         </w:tc>
       </w:tr>
@@ -1863,6 +1911,9 @@
       </w:r>
       <w:r>
         <w:t>300 X400 matrix of prediction for each missing SNP for each example in the test sample.</w:t>
+      </w:r>
+      <w:r>
+        <w:t xml:space="preserve"> Also saved to ytest.mat</w:t>
       </w:r>
     </w:p>
     <w:p>
